--- a/dep/hospitalityq-fr.docx
+++ b/dep/hospitalityq-fr.docx
@@ -58,34 +58,12 @@
         <w:pStyle w:val="Heading1"/>
       </w:pPr>
       <w:r>
-        <w:t>Aperçu</w:t>
-      </w:r>
-    </w:p>
-    <w:p>
-      <w:r>
-        <w:t>Le présent document vise à fournir des renseignements supplémentaires qui ne figurent pas dans la</w:t>
-      </w:r>
-      <w:r>
-        <w:rPr>
-          <w:i/>
-        </w:rPr>
-        <w:t>Centralisation des divulgations proactives</w:t>
-      </w:r>
-      <w:r>
-        <w:t>.   Les utilisateurs qui ont des problèmes ou questions concernant des éléments particuliers du modèle de marché peuvent consulter le document des spécifications fonctionnelles.</w:t>
-      </w:r>
-    </w:p>
-    <w:p>
-      <w:pPr>
-        <w:pStyle w:val="Heading1"/>
-      </w:pPr>
-      <w:r>
         <w:t>Légende</w:t>
       </w:r>
     </w:p>
     <w:p>
       <w:r>
-        <w:t>Le tableau qui suit décrit chaque zone que vous trouverez dans le document modèle pour tous les éléments d’un marché :</w:t>
+        <w:t>Le tableau qui suit décrit chaque zone que vous trouverez dans le document modèle pour tous les éléments :</w:t>
       </w:r>
     </w:p>
     <w:tbl>
@@ -6695,7 +6673,7 @@
       <w:headerReference w:type="first" r:id="rId19"/>
       <w:footerReference w:type="first" r:id="rId20"/>
       <w:pgSz w:w="12240" w:h="15840" w:code="1"/>
-      <w:pgMar w:top="1890" w:right="1440" w:bottom="1440" w:left="1440" w:header="706" w:footer="706" w:gutter="0"/>
+      <w:pgMar w:top="1890" w:right="450" w:bottom="1440" w:left="1440" w:header="706" w:footer="706" w:gutter="0"/>
       <w:cols w:space="708"/>
       <w:titlePg/>
       <w:docGrid w:linePitch="360"/>

--- a/dep/hospitalityq-fr.docx
+++ b/dep/hospitalityq-fr.docx
@@ -33,7 +33,7 @@
           <w:sz w:val="48"/>
           <w:szCs w:val="48"/>
         </w:rPr>
-        <w:t>Proactive Disclosure - Hospitality Expenses</w:t>
+        <w:t>Proactive Publication - Hospitality Expenses</w:t>
       </w:r>
     </w:p>
     <w:p>
@@ -213,7 +213,7 @@
             <w:r>
               <w:t>Indique si la saisie de l’élément est obligatoire en tout temps ou dans certaines conditions</w:t>
               <w:br/>
-              <w:t>(c.-à-d. une valeur doit toujours être entrée dans la zone). Les options sont les suivantes :n</w:t>
+              <w:t>(c.-à-d. une valeur doit toujours être entrée dans la zone). Les options sont les suivantes :n</w:t>
               <w:br/>
               <w:t>- Obligatoire</w:t>
               <w:br/>
@@ -326,7 +326,7 @@
           </w:tcPr>
           <w:p>
             <w:r>
-              <w:t>Validation</w:t>
+              <w:t>Validation FR</w:t>
             </w:r>
           </w:p>
         </w:tc>
@@ -359,7 +359,7 @@
           </w:tcPr>
           <w:p>
             <w:r>
-              <w:t>Donnez un ou plusieurs exemples réels des valeurs qui peuvent apparaître, p. ex. « CODE1 » ou « Programme de réforme des services à la famille ».</w:t>
+              <w:t>Donnez un ou plusieurs exemples réels des valeurs qui peuvent apparaître, p. ex. « CODE1 » ou « Programme de réforme des services à la famille ».</w:t>
             </w:r>
           </w:p>
         </w:tc>
@@ -368,7 +368,7 @@
     <w:p>
       <w:r>
         <w:br/>
-        <w:t>Valeurs de la liste contrôlée :</w:t>
+        <w:t>Valeurs de la liste contrôlée :</w:t>
       </w:r>
     </w:p>
     <w:tbl>
@@ -444,7 +444,7 @@
           </w:tcPr>
           <w:p>
             <w:r>
-              <w:t>Description en français 1</w:t>
+              <w:t>Description en français 1</w:t>
             </w:r>
           </w:p>
         </w:tc>
@@ -476,7 +476,7 @@
           </w:tcPr>
           <w:p>
             <w:r>
-              <w:t>Description en français 2</w:t>
+              <w:t>Description en français 2</w:t>
             </w:r>
           </w:p>
         </w:tc>
@@ -492,7 +492,7 @@
         <w:pStyle w:val="Heading1"/>
       </w:pPr>
       <w:r>
-        <w:t>Proactive Disclosure - Hospitality Expenses</w:t>
+        <w:t>Proactive Publication - Hospitality Expenses</w:t>
         <w:br/>
       </w:r>
     </w:p>
@@ -663,7 +663,30 @@
           </w:tcPr>
           <w:p>
             <w:r>
-              <w:t>Obligation</w:t>
+              <w:t>Obligation EN</w:t>
+            </w:r>
+          </w:p>
+        </w:tc>
+        <w:tc>
+          <w:tcPr>
+            <w:tcW w:type="dxa" w:w="6690"/>
+          </w:tcPr>
+          <w:p>
+            <w:r>
+              <w:t>Mandatory</w:t>
+            </w:r>
+          </w:p>
+        </w:tc>
+      </w:tr>
+      <w:tr>
+        <w:tc>
+          <w:tcPr>
+            <w:tcW w:type="dxa" w:w="2659"/>
+            <w:shd w:fill="c6d9f1"/>
+          </w:tcPr>
+          <w:p>
+            <w:r>
+              <w:t>Obligation FR</w:t>
             </w:r>
           </w:p>
         </w:tc>
@@ -686,6 +709,29 @@
           </w:tcPr>
           <w:p>
             <w:r>
+              <w:t>Occurrence</w:t>
+            </w:r>
+          </w:p>
+        </w:tc>
+        <w:tc>
+          <w:tcPr>
+            <w:tcW w:type="dxa" w:w="6690"/>
+          </w:tcPr>
+          <w:p>
+            <w:r>
+              <w:t>Une seule</w:t>
+            </w:r>
+          </w:p>
+        </w:tc>
+      </w:tr>
+      <w:tr>
+        <w:tc>
+          <w:tcPr>
+            <w:tcW w:type="dxa" w:w="2659"/>
+            <w:shd w:fill="c6d9f1"/>
+          </w:tcPr>
+          <w:p>
+            <w:r>
               <w:t>Type de format</w:t>
             </w:r>
           </w:p>
@@ -719,30 +765,30 @@
           </w:tcPr>
           <w:p>
             <w:r>
-              <w:t>This field must not be empty</w:t>
-            </w:r>
-          </w:p>
-        </w:tc>
-      </w:tr>
-      <w:tr>
-        <w:tc>
-          <w:tcPr>
-            <w:tcW w:type="dxa" w:w="2659"/>
-            <w:shd w:fill="c6d9f1"/>
-          </w:tcPr>
-          <w:p>
-            <w:r>
-              <w:t>Validation</w:t>
-            </w:r>
-          </w:p>
-        </w:tc>
-        <w:tc>
-          <w:tcPr>
-            <w:tcW w:type="dxa" w:w="6690"/>
-          </w:tcPr>
-          <w:p>
-            <w:r>
-              <w:t>This field must not be empty</w:t>
+              <w:t>Ce champ ne doit pas être vide</w:t>
+            </w:r>
+          </w:p>
+        </w:tc>
+      </w:tr>
+      <w:tr>
+        <w:tc>
+          <w:tcPr>
+            <w:tcW w:type="dxa" w:w="2659"/>
+            <w:shd w:fill="c6d9f1"/>
+          </w:tcPr>
+          <w:p>
+            <w:r>
+              <w:t>Validation FR</w:t>
+            </w:r>
+          </w:p>
+        </w:tc>
+        <w:tc>
+          <w:tcPr>
+            <w:tcW w:type="dxa" w:w="6690"/>
+          </w:tcPr>
+          <w:p>
+            <w:r>
+              <w:t>Ce champ ne doit pas être vide</w:t>
             </w:r>
           </w:p>
         </w:tc>
@@ -944,17 +990,63 @@
           </w:tcPr>
           <w:p>
             <w:r>
-              <w:t>Obligation</w:t>
-            </w:r>
-          </w:p>
-        </w:tc>
-        <w:tc>
-          <w:tcPr>
-            <w:tcW w:type="dxa" w:w="6690"/>
-          </w:tcPr>
-          <w:p>
-            <w:r>
-              <w:t>Facultatif</w:t>
+              <w:t>Obligation EN</w:t>
+            </w:r>
+          </w:p>
+        </w:tc>
+        <w:tc>
+          <w:tcPr>
+            <w:tcW w:type="dxa" w:w="6690"/>
+          </w:tcPr>
+          <w:p>
+            <w:r>
+              <w:t>Required if "End Date" is on or after April 1st 2025</w:t>
+            </w:r>
+          </w:p>
+        </w:tc>
+      </w:tr>
+      <w:tr>
+        <w:tc>
+          <w:tcPr>
+            <w:tcW w:type="dxa" w:w="2659"/>
+            <w:shd w:fill="c6d9f1"/>
+          </w:tcPr>
+          <w:p>
+            <w:r>
+              <w:t>Obligation FR</w:t>
+            </w:r>
+          </w:p>
+        </w:tc>
+        <w:tc>
+          <w:tcPr>
+            <w:tcW w:type="dxa" w:w="6690"/>
+          </w:tcPr>
+          <w:p>
+            <w:r>
+              <w:t>Requis si la "date de fin" est le 1er avril 2025 ou après</w:t>
+            </w:r>
+          </w:p>
+        </w:tc>
+      </w:tr>
+      <w:tr>
+        <w:tc>
+          <w:tcPr>
+            <w:tcW w:type="dxa" w:w="2659"/>
+            <w:shd w:fill="c6d9f1"/>
+          </w:tcPr>
+          <w:p>
+            <w:r>
+              <w:t>Occurrence</w:t>
+            </w:r>
+          </w:p>
+        </w:tc>
+        <w:tc>
+          <w:tcPr>
+            <w:tcW w:type="dxa" w:w="6690"/>
+          </w:tcPr>
+          <w:p>
+            <w:r>
+              <w:t>Une seule</w:t>
             </w:r>
           </w:p>
         </w:tc>
@@ -998,26 +1090,34 @@
           <w:tcPr>
             <w:tcW w:type="dxa" w:w="6690"/>
           </w:tcPr>
-          <w:p/>
-        </w:tc>
-      </w:tr>
-      <w:tr>
-        <w:tc>
-          <w:tcPr>
-            <w:tcW w:type="dxa" w:w="2659"/>
-            <w:shd w:fill="c6d9f1"/>
-          </w:tcPr>
-          <w:p>
-            <w:r>
-              <w:t>Validation</w:t>
-            </w:r>
-          </w:p>
-        </w:tc>
-        <w:tc>
-          <w:tcPr>
-            <w:tcW w:type="dxa" w:w="6690"/>
-          </w:tcPr>
-          <w:p/>
+          <w:p>
+            <w:r>
+              <w:t>Required if "End Date" is on or after April 1st 2025</w:t>
+            </w:r>
+          </w:p>
+        </w:tc>
+      </w:tr>
+      <w:tr>
+        <w:tc>
+          <w:tcPr>
+            <w:tcW w:type="dxa" w:w="2659"/>
+            <w:shd w:fill="c6d9f1"/>
+          </w:tcPr>
+          <w:p>
+            <w:r>
+              <w:t>Validation FR</w:t>
+            </w:r>
+          </w:p>
+        </w:tc>
+        <w:tc>
+          <w:tcPr>
+            <w:tcW w:type="dxa" w:w="6690"/>
+          </w:tcPr>
+          <w:p>
+            <w:r>
+              <w:t>Requis si la "date de fin" est le 1er avril 2025 ou après</w:t>
+            </w:r>
+          </w:p>
         </w:tc>
       </w:tr>
       <w:tr>
@@ -1047,7 +1147,7 @@
     <w:p>
       <w:r>
         <w:br/>
-        <w:t>Valeurs de la liste contrôlée :</w:t>
+        <w:t>Valeurs de la liste contrôlée :</w:t>
       </w:r>
     </w:p>
     <w:tbl>
@@ -1334,7 +1434,30 @@
           </w:tcPr>
           <w:p>
             <w:r>
-              <w:t>Obligation</w:t>
+              <w:t>Obligation EN</w:t>
+            </w:r>
+          </w:p>
+        </w:tc>
+        <w:tc>
+          <w:tcPr>
+            <w:tcW w:type="dxa" w:w="6690"/>
+          </w:tcPr>
+          <w:p>
+            <w:r>
+              <w:t>Mandatory</w:t>
+            </w:r>
+          </w:p>
+        </w:tc>
+      </w:tr>
+      <w:tr>
+        <w:tc>
+          <w:tcPr>
+            <w:tcW w:type="dxa" w:w="2659"/>
+            <w:shd w:fill="c6d9f1"/>
+          </w:tcPr>
+          <w:p>
+            <w:r>
+              <w:t>Obligation FR</w:t>
             </w:r>
           </w:p>
         </w:tc>
@@ -1357,6 +1480,29 @@
           </w:tcPr>
           <w:p>
             <w:r>
+              <w:t>Occurrence</w:t>
+            </w:r>
+          </w:p>
+        </w:tc>
+        <w:tc>
+          <w:tcPr>
+            <w:tcW w:type="dxa" w:w="6690"/>
+          </w:tcPr>
+          <w:p>
+            <w:r>
+              <w:t>Une seule</w:t>
+            </w:r>
+          </w:p>
+        </w:tc>
+      </w:tr>
+      <w:tr>
+        <w:tc>
+          <w:tcPr>
+            <w:tcW w:type="dxa" w:w="2659"/>
+            <w:shd w:fill="c6d9f1"/>
+          </w:tcPr>
+          <w:p>
+            <w:r>
               <w:t>Type de format</w:t>
             </w:r>
           </w:p>
@@ -1390,30 +1536,30 @@
           </w:tcPr>
           <w:p>
             <w:r>
-              <w:t>This field must not be empty</w:t>
-            </w:r>
-          </w:p>
-        </w:tc>
-      </w:tr>
-      <w:tr>
-        <w:tc>
-          <w:tcPr>
-            <w:tcW w:type="dxa" w:w="2659"/>
-            <w:shd w:fill="c6d9f1"/>
-          </w:tcPr>
-          <w:p>
-            <w:r>
-              <w:t>Validation</w:t>
-            </w:r>
-          </w:p>
-        </w:tc>
-        <w:tc>
-          <w:tcPr>
-            <w:tcW w:type="dxa" w:w="6690"/>
-          </w:tcPr>
-          <w:p>
-            <w:r>
-              <w:t>This field must not be empty</w:t>
+              <w:t>Ce champ ne doit pas être vide</w:t>
+            </w:r>
+          </w:p>
+        </w:tc>
+      </w:tr>
+      <w:tr>
+        <w:tc>
+          <w:tcPr>
+            <w:tcW w:type="dxa" w:w="2659"/>
+            <w:shd w:fill="c6d9f1"/>
+          </w:tcPr>
+          <w:p>
+            <w:r>
+              <w:t>Validation FR</w:t>
+            </w:r>
+          </w:p>
+        </w:tc>
+        <w:tc>
+          <w:tcPr>
+            <w:tcW w:type="dxa" w:w="6690"/>
+          </w:tcPr>
+          <w:p>
+            <w:r>
+              <w:t>Ce champ ne doit pas être vide</w:t>
             </w:r>
           </w:p>
         </w:tc>
@@ -1615,7 +1761,30 @@
           </w:tcPr>
           <w:p>
             <w:r>
-              <w:t>Obligation</w:t>
+              <w:t>Obligation EN</w:t>
+            </w:r>
+          </w:p>
+        </w:tc>
+        <w:tc>
+          <w:tcPr>
+            <w:tcW w:type="dxa" w:w="6690"/>
+          </w:tcPr>
+          <w:p>
+            <w:r>
+              <w:t>Mandatory</w:t>
+            </w:r>
+          </w:p>
+        </w:tc>
+      </w:tr>
+      <w:tr>
+        <w:tc>
+          <w:tcPr>
+            <w:tcW w:type="dxa" w:w="2659"/>
+            <w:shd w:fill="c6d9f1"/>
+          </w:tcPr>
+          <w:p>
+            <w:r>
+              <w:t>Obligation FR</w:t>
             </w:r>
           </w:p>
         </w:tc>
@@ -1638,6 +1807,29 @@
           </w:tcPr>
           <w:p>
             <w:r>
+              <w:t>Occurrence</w:t>
+            </w:r>
+          </w:p>
+        </w:tc>
+        <w:tc>
+          <w:tcPr>
+            <w:tcW w:type="dxa" w:w="6690"/>
+          </w:tcPr>
+          <w:p>
+            <w:r>
+              <w:t>Une seule</w:t>
+            </w:r>
+          </w:p>
+        </w:tc>
+      </w:tr>
+      <w:tr>
+        <w:tc>
+          <w:tcPr>
+            <w:tcW w:type="dxa" w:w="2659"/>
+            <w:shd w:fill="c6d9f1"/>
+          </w:tcPr>
+          <w:p>
+            <w:r>
               <w:t>Type de format</w:t>
             </w:r>
           </w:p>
@@ -1671,30 +1863,30 @@
           </w:tcPr>
           <w:p>
             <w:r>
-              <w:t>This field must not be empty</w:t>
-            </w:r>
-          </w:p>
-        </w:tc>
-      </w:tr>
-      <w:tr>
-        <w:tc>
-          <w:tcPr>
-            <w:tcW w:type="dxa" w:w="2659"/>
-            <w:shd w:fill="c6d9f1"/>
-          </w:tcPr>
-          <w:p>
-            <w:r>
-              <w:t>Validation</w:t>
-            </w:r>
-          </w:p>
-        </w:tc>
-        <w:tc>
-          <w:tcPr>
-            <w:tcW w:type="dxa" w:w="6690"/>
-          </w:tcPr>
-          <w:p>
-            <w:r>
-              <w:t>This field must not be empty</w:t>
+              <w:t>Ce champ ne doit pas être vide</w:t>
+            </w:r>
+          </w:p>
+        </w:tc>
+      </w:tr>
+      <w:tr>
+        <w:tc>
+          <w:tcPr>
+            <w:tcW w:type="dxa" w:w="2659"/>
+            <w:shd w:fill="c6d9f1"/>
+          </w:tcPr>
+          <w:p>
+            <w:r>
+              <w:t>Validation FR</w:t>
+            </w:r>
+          </w:p>
+        </w:tc>
+        <w:tc>
+          <w:tcPr>
+            <w:tcW w:type="dxa" w:w="6690"/>
+          </w:tcPr>
+          <w:p>
+            <w:r>
+              <w:t>Ce champ ne doit pas être vide</w:t>
             </w:r>
           </w:p>
         </w:tc>
@@ -1896,7 +2088,30 @@
           </w:tcPr>
           <w:p>
             <w:r>
-              <w:t>Obligation</w:t>
+              <w:t>Obligation EN</w:t>
+            </w:r>
+          </w:p>
+        </w:tc>
+        <w:tc>
+          <w:tcPr>
+            <w:tcW w:type="dxa" w:w="6690"/>
+          </w:tcPr>
+          <w:p>
+            <w:r>
+              <w:t>Mandatory</w:t>
+            </w:r>
+          </w:p>
+        </w:tc>
+      </w:tr>
+      <w:tr>
+        <w:tc>
+          <w:tcPr>
+            <w:tcW w:type="dxa" w:w="2659"/>
+            <w:shd w:fill="c6d9f1"/>
+          </w:tcPr>
+          <w:p>
+            <w:r>
+              <w:t>Obligation FR</w:t>
             </w:r>
           </w:p>
         </w:tc>
@@ -1919,6 +2134,29 @@
           </w:tcPr>
           <w:p>
             <w:r>
+              <w:t>Occurrence</w:t>
+            </w:r>
+          </w:p>
+        </w:tc>
+        <w:tc>
+          <w:tcPr>
+            <w:tcW w:type="dxa" w:w="6690"/>
+          </w:tcPr>
+          <w:p>
+            <w:r>
+              <w:t>Une seule</w:t>
+            </w:r>
+          </w:p>
+        </w:tc>
+      </w:tr>
+      <w:tr>
+        <w:tc>
+          <w:tcPr>
+            <w:tcW w:type="dxa" w:w="2659"/>
+            <w:shd w:fill="c6d9f1"/>
+          </w:tcPr>
+          <w:p>
+            <w:r>
               <w:t>Type de format</w:t>
             </w:r>
           </w:p>
@@ -1952,30 +2190,30 @@
           </w:tcPr>
           <w:p>
             <w:r>
-              <w:t>This field must not be empty</w:t>
-            </w:r>
-          </w:p>
-        </w:tc>
-      </w:tr>
-      <w:tr>
-        <w:tc>
-          <w:tcPr>
-            <w:tcW w:type="dxa" w:w="2659"/>
-            <w:shd w:fill="c6d9f1"/>
-          </w:tcPr>
-          <w:p>
-            <w:r>
-              <w:t>Validation</w:t>
-            </w:r>
-          </w:p>
-        </w:tc>
-        <w:tc>
-          <w:tcPr>
-            <w:tcW w:type="dxa" w:w="6690"/>
-          </w:tcPr>
-          <w:p>
-            <w:r>
-              <w:t>This field must not be empty</w:t>
+              <w:t>Ce champ ne doit pas être vide</w:t>
+            </w:r>
+          </w:p>
+        </w:tc>
+      </w:tr>
+      <w:tr>
+        <w:tc>
+          <w:tcPr>
+            <w:tcW w:type="dxa" w:w="2659"/>
+            <w:shd w:fill="c6d9f1"/>
+          </w:tcPr>
+          <w:p>
+            <w:r>
+              <w:t>Validation FR</w:t>
+            </w:r>
+          </w:p>
+        </w:tc>
+        <w:tc>
+          <w:tcPr>
+            <w:tcW w:type="dxa" w:w="6690"/>
+          </w:tcPr>
+          <w:p>
+            <w:r>
+              <w:t>Ce champ ne doit pas être vide</w:t>
             </w:r>
           </w:p>
         </w:tc>
@@ -1998,7 +2236,7 @@
           </w:tcPr>
           <w:p>
             <w:r>
-              <w:t>Smith, John</w:t>
+              <w:t>John Smith</w:t>
             </w:r>
           </w:p>
         </w:tc>
@@ -2177,7 +2415,30 @@
           </w:tcPr>
           <w:p>
             <w:r>
-              <w:t>Obligation</w:t>
+              <w:t>Obligation EN</w:t>
+            </w:r>
+          </w:p>
+        </w:tc>
+        <w:tc>
+          <w:tcPr>
+            <w:tcW w:type="dxa" w:w="6690"/>
+          </w:tcPr>
+          <w:p>
+            <w:r>
+              <w:t>Mandatory</w:t>
+            </w:r>
+          </w:p>
+        </w:tc>
+      </w:tr>
+      <w:tr>
+        <w:tc>
+          <w:tcPr>
+            <w:tcW w:type="dxa" w:w="2659"/>
+            <w:shd w:fill="c6d9f1"/>
+          </w:tcPr>
+          <w:p>
+            <w:r>
+              <w:t>Obligation FR</w:t>
             </w:r>
           </w:p>
         </w:tc>
@@ -2200,6 +2461,29 @@
           </w:tcPr>
           <w:p>
             <w:r>
+              <w:t>Occurrence</w:t>
+            </w:r>
+          </w:p>
+        </w:tc>
+        <w:tc>
+          <w:tcPr>
+            <w:tcW w:type="dxa" w:w="6690"/>
+          </w:tcPr>
+          <w:p>
+            <w:r>
+              <w:t>Une seule</w:t>
+            </w:r>
+          </w:p>
+        </w:tc>
+      </w:tr>
+      <w:tr>
+        <w:tc>
+          <w:tcPr>
+            <w:tcW w:type="dxa" w:w="2659"/>
+            <w:shd w:fill="c6d9f1"/>
+          </w:tcPr>
+          <w:p>
+            <w:r>
               <w:t>Type de format</w:t>
             </w:r>
           </w:p>
@@ -2233,30 +2517,30 @@
           </w:tcPr>
           <w:p>
             <w:r>
-              <w:t>This field must not be empty</w:t>
-            </w:r>
-          </w:p>
-        </w:tc>
-      </w:tr>
-      <w:tr>
-        <w:tc>
-          <w:tcPr>
-            <w:tcW w:type="dxa" w:w="2659"/>
-            <w:shd w:fill="c6d9f1"/>
-          </w:tcPr>
-          <w:p>
-            <w:r>
-              <w:t>Validation</w:t>
-            </w:r>
-          </w:p>
-        </w:tc>
-        <w:tc>
-          <w:tcPr>
-            <w:tcW w:type="dxa" w:w="6690"/>
-          </w:tcPr>
-          <w:p>
-            <w:r>
-              <w:t>This field must not be empty</w:t>
+              <w:t>Ce champ ne doit pas être vide</w:t>
+            </w:r>
+          </w:p>
+        </w:tc>
+      </w:tr>
+      <w:tr>
+        <w:tc>
+          <w:tcPr>
+            <w:tcW w:type="dxa" w:w="2659"/>
+            <w:shd w:fill="c6d9f1"/>
+          </w:tcPr>
+          <w:p>
+            <w:r>
+              <w:t>Validation FR</w:t>
+            </w:r>
+          </w:p>
+        </w:tc>
+        <w:tc>
+          <w:tcPr>
+            <w:tcW w:type="dxa" w:w="6690"/>
+          </w:tcPr>
+          <w:p>
+            <w:r>
+              <w:t>Ce champ ne doit pas être vide</w:t>
             </w:r>
           </w:p>
         </w:tc>
@@ -2458,7 +2742,30 @@
           </w:tcPr>
           <w:p>
             <w:r>
-              <w:t>Obligation</w:t>
+              <w:t>Obligation EN</w:t>
+            </w:r>
+          </w:p>
+        </w:tc>
+        <w:tc>
+          <w:tcPr>
+            <w:tcW w:type="dxa" w:w="6690"/>
+          </w:tcPr>
+          <w:p>
+            <w:r>
+              <w:t>Mandatory</w:t>
+            </w:r>
+          </w:p>
+        </w:tc>
+      </w:tr>
+      <w:tr>
+        <w:tc>
+          <w:tcPr>
+            <w:tcW w:type="dxa" w:w="2659"/>
+            <w:shd w:fill="c6d9f1"/>
+          </w:tcPr>
+          <w:p>
+            <w:r>
+              <w:t>Obligation FR</w:t>
             </w:r>
           </w:p>
         </w:tc>
@@ -2481,6 +2788,29 @@
           </w:tcPr>
           <w:p>
             <w:r>
+              <w:t>Occurrence</w:t>
+            </w:r>
+          </w:p>
+        </w:tc>
+        <w:tc>
+          <w:tcPr>
+            <w:tcW w:type="dxa" w:w="6690"/>
+          </w:tcPr>
+          <w:p>
+            <w:r>
+              <w:t>Une seule</w:t>
+            </w:r>
+          </w:p>
+        </w:tc>
+      </w:tr>
+      <w:tr>
+        <w:tc>
+          <w:tcPr>
+            <w:tcW w:type="dxa" w:w="2659"/>
+            <w:shd w:fill="c6d9f1"/>
+          </w:tcPr>
+          <w:p>
+            <w:r>
               <w:t>Type de format</w:t>
             </w:r>
           </w:p>
@@ -2514,30 +2844,30 @@
           </w:tcPr>
           <w:p>
             <w:r>
-              <w:t>This field must not be empty</w:t>
-            </w:r>
-          </w:p>
-        </w:tc>
-      </w:tr>
-      <w:tr>
-        <w:tc>
-          <w:tcPr>
-            <w:tcW w:type="dxa" w:w="2659"/>
-            <w:shd w:fill="c6d9f1"/>
-          </w:tcPr>
-          <w:p>
-            <w:r>
-              <w:t>Validation</w:t>
-            </w:r>
-          </w:p>
-        </w:tc>
-        <w:tc>
-          <w:tcPr>
-            <w:tcW w:type="dxa" w:w="6690"/>
-          </w:tcPr>
-          <w:p>
-            <w:r>
-              <w:t>This field must not be empty</w:t>
+              <w:t>Ce champ ne doit pas être vide</w:t>
+            </w:r>
+          </w:p>
+        </w:tc>
+      </w:tr>
+      <w:tr>
+        <w:tc>
+          <w:tcPr>
+            <w:tcW w:type="dxa" w:w="2659"/>
+            <w:shd w:fill="c6d9f1"/>
+          </w:tcPr>
+          <w:p>
+            <w:r>
+              <w:t>Validation FR</w:t>
+            </w:r>
+          </w:p>
+        </w:tc>
+        <w:tc>
+          <w:tcPr>
+            <w:tcW w:type="dxa" w:w="6690"/>
+          </w:tcPr>
+          <w:p>
+            <w:r>
+              <w:t>Ce champ ne doit pas être vide</w:t>
             </w:r>
           </w:p>
         </w:tc>
@@ -2560,7 +2890,7 @@
           </w:tcPr>
           <w:p>
             <w:r>
-              <w:t>Rafraîchissements : Réunion du Comité de gestion de l’information et des politiques, Réception : Délégation maltaise, etc</w:t>
+              <w:t>Rafraîchissements : Réunion du Comité de gestion de l’information et des politiques, Réception : Délégation maltaise, etc</w:t>
             </w:r>
           </w:p>
         </w:tc>
@@ -2739,7 +3069,30 @@
           </w:tcPr>
           <w:p>
             <w:r>
-              <w:t>Obligation</w:t>
+              <w:t>Obligation EN</w:t>
+            </w:r>
+          </w:p>
+        </w:tc>
+        <w:tc>
+          <w:tcPr>
+            <w:tcW w:type="dxa" w:w="6690"/>
+          </w:tcPr>
+          <w:p>
+            <w:r>
+              <w:t>Mandatory</w:t>
+            </w:r>
+          </w:p>
+        </w:tc>
+      </w:tr>
+      <w:tr>
+        <w:tc>
+          <w:tcPr>
+            <w:tcW w:type="dxa" w:w="2659"/>
+            <w:shd w:fill="c6d9f1"/>
+          </w:tcPr>
+          <w:p>
+            <w:r>
+              <w:t>Obligation FR</w:t>
             </w:r>
           </w:p>
         </w:tc>
@@ -2762,6 +3115,29 @@
           </w:tcPr>
           <w:p>
             <w:r>
+              <w:t>Occurrence</w:t>
+            </w:r>
+          </w:p>
+        </w:tc>
+        <w:tc>
+          <w:tcPr>
+            <w:tcW w:type="dxa" w:w="6690"/>
+          </w:tcPr>
+          <w:p>
+            <w:r>
+              <w:t>Une seule</w:t>
+            </w:r>
+          </w:p>
+        </w:tc>
+      </w:tr>
+      <w:tr>
+        <w:tc>
+          <w:tcPr>
+            <w:tcW w:type="dxa" w:w="2659"/>
+            <w:shd w:fill="c6d9f1"/>
+          </w:tcPr>
+          <w:p>
+            <w:r>
               <w:t>Type de format</w:t>
             </w:r>
           </w:p>
@@ -2795,30 +3171,36 @@
           </w:tcPr>
           <w:p>
             <w:r>
-              <w:t>This field must not be empty</w:t>
-            </w:r>
-          </w:p>
-        </w:tc>
-      </w:tr>
-      <w:tr>
-        <w:tc>
-          <w:tcPr>
-            <w:tcW w:type="dxa" w:w="2659"/>
-            <w:shd w:fill="c6d9f1"/>
-          </w:tcPr>
-          <w:p>
-            <w:r>
-              <w:t>Validation</w:t>
-            </w:r>
-          </w:p>
-        </w:tc>
-        <w:tc>
-          <w:tcPr>
-            <w:tcW w:type="dxa" w:w="6690"/>
-          </w:tcPr>
-          <w:p>
-            <w:r>
-              <w:t>This field must not be empty</w:t>
+              <w:t>This field must not be empty.</w:t>
+              <w:br/>
+              <w:t>Date can’t be in the future.</w:t>
+              <w:br/>
+            </w:r>
+          </w:p>
+        </w:tc>
+      </w:tr>
+      <w:tr>
+        <w:tc>
+          <w:tcPr>
+            <w:tcW w:type="dxa" w:w="2659"/>
+            <w:shd w:fill="c6d9f1"/>
+          </w:tcPr>
+          <w:p>
+            <w:r>
+              <w:t>Validation FR</w:t>
+            </w:r>
+          </w:p>
+        </w:tc>
+        <w:tc>
+          <w:tcPr>
+            <w:tcW w:type="dxa" w:w="6690"/>
+          </w:tcPr>
+          <w:p>
+            <w:r>
+              <w:t>Ce champ ne doit pas être vide.</w:t>
+              <w:br/>
+              <w:t>La date ne doit pas être dans le futur.</w:t>
+              <w:br/>
             </w:r>
           </w:p>
         </w:tc>
@@ -3020,7 +3402,30 @@
           </w:tcPr>
           <w:p>
             <w:r>
-              <w:t>Obligation</w:t>
+              <w:t>Obligation EN</w:t>
+            </w:r>
+          </w:p>
+        </w:tc>
+        <w:tc>
+          <w:tcPr>
+            <w:tcW w:type="dxa" w:w="6690"/>
+          </w:tcPr>
+          <w:p>
+            <w:r>
+              <w:t>Mandatory</w:t>
+            </w:r>
+          </w:p>
+        </w:tc>
+      </w:tr>
+      <w:tr>
+        <w:tc>
+          <w:tcPr>
+            <w:tcW w:type="dxa" w:w="2659"/>
+            <w:shd w:fill="c6d9f1"/>
+          </w:tcPr>
+          <w:p>
+            <w:r>
+              <w:t>Obligation FR</w:t>
             </w:r>
           </w:p>
         </w:tc>
@@ -3043,6 +3448,29 @@
           </w:tcPr>
           <w:p>
             <w:r>
+              <w:t>Occurrence</w:t>
+            </w:r>
+          </w:p>
+        </w:tc>
+        <w:tc>
+          <w:tcPr>
+            <w:tcW w:type="dxa" w:w="6690"/>
+          </w:tcPr>
+          <w:p>
+            <w:r>
+              <w:t>Une seule</w:t>
+            </w:r>
+          </w:p>
+        </w:tc>
+      </w:tr>
+      <w:tr>
+        <w:tc>
+          <w:tcPr>
+            <w:tcW w:type="dxa" w:w="2659"/>
+            <w:shd w:fill="c6d9f1"/>
+          </w:tcPr>
+          <w:p>
+            <w:r>
               <w:t>Type de format</w:t>
             </w:r>
           </w:p>
@@ -3076,30 +3504,36 @@
           </w:tcPr>
           <w:p>
             <w:r>
-              <w:t>This field must not be empty</w:t>
-            </w:r>
-          </w:p>
-        </w:tc>
-      </w:tr>
-      <w:tr>
-        <w:tc>
-          <w:tcPr>
-            <w:tcW w:type="dxa" w:w="2659"/>
-            <w:shd w:fill="c6d9f1"/>
-          </w:tcPr>
-          <w:p>
-            <w:r>
-              <w:t>Validation</w:t>
-            </w:r>
-          </w:p>
-        </w:tc>
-        <w:tc>
-          <w:tcPr>
-            <w:tcW w:type="dxa" w:w="6690"/>
-          </w:tcPr>
-          <w:p>
-            <w:r>
-              <w:t>This field must not be empty</w:t>
+              <w:t>This field must not be empty.</w:t>
+              <w:br/>
+              <w:t>Date can’t be in the future.</w:t>
+              <w:br/>
+            </w:r>
+          </w:p>
+        </w:tc>
+      </w:tr>
+      <w:tr>
+        <w:tc>
+          <w:tcPr>
+            <w:tcW w:type="dxa" w:w="2659"/>
+            <w:shd w:fill="c6d9f1"/>
+          </w:tcPr>
+          <w:p>
+            <w:r>
+              <w:t>Validation FR</w:t>
+            </w:r>
+          </w:p>
+        </w:tc>
+        <w:tc>
+          <w:tcPr>
+            <w:tcW w:type="dxa" w:w="6690"/>
+          </w:tcPr>
+          <w:p>
+            <w:r>
+              <w:t>Ce champ ne doit pas être vide.</w:t>
+              <w:br/>
+              <w:t>La date ne doit pas être dans le futur.</w:t>
+              <w:br/>
             </w:r>
           </w:p>
         </w:tc>
@@ -3301,7 +3735,30 @@
           </w:tcPr>
           <w:p>
             <w:r>
-              <w:t>Obligation</w:t>
+              <w:t>Obligation EN</w:t>
+            </w:r>
+          </w:p>
+        </w:tc>
+        <w:tc>
+          <w:tcPr>
+            <w:tcW w:type="dxa" w:w="6690"/>
+          </w:tcPr>
+          <w:p>
+            <w:r>
+              <w:t>Mandatory</w:t>
+            </w:r>
+          </w:p>
+        </w:tc>
+      </w:tr>
+      <w:tr>
+        <w:tc>
+          <w:tcPr>
+            <w:tcW w:type="dxa" w:w="2659"/>
+            <w:shd w:fill="c6d9f1"/>
+          </w:tcPr>
+          <w:p>
+            <w:r>
+              <w:t>Obligation FR</w:t>
             </w:r>
           </w:p>
         </w:tc>
@@ -3324,6 +3781,29 @@
           </w:tcPr>
           <w:p>
             <w:r>
+              <w:t>Occurrence</w:t>
+            </w:r>
+          </w:p>
+        </w:tc>
+        <w:tc>
+          <w:tcPr>
+            <w:tcW w:type="dxa" w:w="6690"/>
+          </w:tcPr>
+          <w:p>
+            <w:r>
+              <w:t>Une seule</w:t>
+            </w:r>
+          </w:p>
+        </w:tc>
+      </w:tr>
+      <w:tr>
+        <w:tc>
+          <w:tcPr>
+            <w:tcW w:type="dxa" w:w="2659"/>
+            <w:shd w:fill="c6d9f1"/>
+          </w:tcPr>
+          <w:p>
+            <w:r>
               <w:t>Type de format</w:t>
             </w:r>
           </w:p>
@@ -3357,30 +3837,30 @@
           </w:tcPr>
           <w:p>
             <w:r>
-              <w:t>This field must not be empty</w:t>
-            </w:r>
-          </w:p>
-        </w:tc>
-      </w:tr>
-      <w:tr>
-        <w:tc>
-          <w:tcPr>
-            <w:tcW w:type="dxa" w:w="2659"/>
-            <w:shd w:fill="c6d9f1"/>
-          </w:tcPr>
-          <w:p>
-            <w:r>
-              <w:t>Validation</w:t>
-            </w:r>
-          </w:p>
-        </w:tc>
-        <w:tc>
-          <w:tcPr>
-            <w:tcW w:type="dxa" w:w="6690"/>
-          </w:tcPr>
-          <w:p>
-            <w:r>
-              <w:t>This field must not be empty</w:t>
+              <w:t>Ce champ ne doit pas être vide</w:t>
+            </w:r>
+          </w:p>
+        </w:tc>
+      </w:tr>
+      <w:tr>
+        <w:tc>
+          <w:tcPr>
+            <w:tcW w:type="dxa" w:w="2659"/>
+            <w:shd w:fill="c6d9f1"/>
+          </w:tcPr>
+          <w:p>
+            <w:r>
+              <w:t>Validation FR</w:t>
+            </w:r>
+          </w:p>
+        </w:tc>
+        <w:tc>
+          <w:tcPr>
+            <w:tcW w:type="dxa" w:w="6690"/>
+          </w:tcPr>
+          <w:p>
+            <w:r>
+              <w:t>Ce champ ne doit pas être vide</w:t>
             </w:r>
           </w:p>
         </w:tc>
@@ -3582,7 +4062,30 @@
           </w:tcPr>
           <w:p>
             <w:r>
-              <w:t>Obligation</w:t>
+              <w:t>Obligation EN</w:t>
+            </w:r>
+          </w:p>
+        </w:tc>
+        <w:tc>
+          <w:tcPr>
+            <w:tcW w:type="dxa" w:w="6690"/>
+          </w:tcPr>
+          <w:p>
+            <w:r>
+              <w:t>Mandatory</w:t>
+            </w:r>
+          </w:p>
+        </w:tc>
+      </w:tr>
+      <w:tr>
+        <w:tc>
+          <w:tcPr>
+            <w:tcW w:type="dxa" w:w="2659"/>
+            <w:shd w:fill="c6d9f1"/>
+          </w:tcPr>
+          <w:p>
+            <w:r>
+              <w:t>Obligation FR</w:t>
             </w:r>
           </w:p>
         </w:tc>
@@ -3605,6 +4108,29 @@
           </w:tcPr>
           <w:p>
             <w:r>
+              <w:t>Occurrence</w:t>
+            </w:r>
+          </w:p>
+        </w:tc>
+        <w:tc>
+          <w:tcPr>
+            <w:tcW w:type="dxa" w:w="6690"/>
+          </w:tcPr>
+          <w:p>
+            <w:r>
+              <w:t>Une seule</w:t>
+            </w:r>
+          </w:p>
+        </w:tc>
+      </w:tr>
+      <w:tr>
+        <w:tc>
+          <w:tcPr>
+            <w:tcW w:type="dxa" w:w="2659"/>
+            <w:shd w:fill="c6d9f1"/>
+          </w:tcPr>
+          <w:p>
+            <w:r>
               <w:t>Type de format</w:t>
             </w:r>
           </w:p>
@@ -3638,30 +4164,30 @@
           </w:tcPr>
           <w:p>
             <w:r>
-              <w:t>This field must not be empty</w:t>
-            </w:r>
-          </w:p>
-        </w:tc>
-      </w:tr>
-      <w:tr>
-        <w:tc>
-          <w:tcPr>
-            <w:tcW w:type="dxa" w:w="2659"/>
-            <w:shd w:fill="c6d9f1"/>
-          </w:tcPr>
-          <w:p>
-            <w:r>
-              <w:t>Validation</w:t>
-            </w:r>
-          </w:p>
-        </w:tc>
-        <w:tc>
-          <w:tcPr>
-            <w:tcW w:type="dxa" w:w="6690"/>
-          </w:tcPr>
-          <w:p>
-            <w:r>
-              <w:t>This field must not be empty</w:t>
+              <w:t>Ce champ ne doit pas être vide</w:t>
+            </w:r>
+          </w:p>
+        </w:tc>
+      </w:tr>
+      <w:tr>
+        <w:tc>
+          <w:tcPr>
+            <w:tcW w:type="dxa" w:w="2659"/>
+            <w:shd w:fill="c6d9f1"/>
+          </w:tcPr>
+          <w:p>
+            <w:r>
+              <w:t>Validation FR</w:t>
+            </w:r>
+          </w:p>
+        </w:tc>
+        <w:tc>
+          <w:tcPr>
+            <w:tcW w:type="dxa" w:w="6690"/>
+          </w:tcPr>
+          <w:p>
+            <w:r>
+              <w:t>Ce champ ne doit pas être vide</w:t>
             </w:r>
           </w:p>
         </w:tc>
@@ -3701,7 +4227,7 @@
         <w:pStyle w:val="Heading2"/>
       </w:pPr>
       <w:r>
-        <w:t>1-12 Nom des établissements commerciaux ou des fournisseurs concernés (anglais)</w:t>
+        <w:t>1-12 Nom du premier établissement commercial ou fournisseur impliqué dans l’activité d’accueil (anglais)</w:t>
         <w:br/>
       </w:r>
     </w:p>
@@ -3758,7 +4284,7 @@
           </w:tcPr>
           <w:p>
             <w:r>
-              <w:t>Name of commercial establishment or vendor involved in the hospitality activity  (English)</w:t>
+              <w:t>Name of the first commercial establishment or vendor involved in the hospitality activity (English)</w:t>
             </w:r>
           </w:p>
         </w:tc>
@@ -3781,7 +4307,7 @@
           </w:tcPr>
           <w:p>
             <w:r>
-              <w:t>Nom des établissements commerciaux ou des fournisseurs concernés (anglais)</w:t>
+              <w:t>Nom du premier établissement commercial ou fournisseur impliqué dans l’activité d’accueil (anglais)</w:t>
             </w:r>
           </w:p>
         </w:tc>
@@ -3827,7 +4353,7 @@
           </w:tcPr>
           <w:p>
             <w:r>
-              <w:t>Must include the name of the commercial establishment or vendor that provided the hospitality (for example, restaurant, hotel or other location) and/or vendor (for example, a caterer), in English</w:t>
+              <w:t>Must include the name of the first commercial establishment or vendor that provided the hospitality (for example, restaurant, hotel or other location) and/or vendor (for example, a caterer), in English.</w:t>
             </w:r>
           </w:p>
         </w:tc>
@@ -3850,20 +4376,43 @@
           </w:tcPr>
           <w:p>
             <w:r>
-              <w:t>Comprend le nom de l’établissement commercial qui a fourni l’accueil (par exemple, restaurant, hôtel ou autre lieu) et/ou du fournisseur (par exemple, un traiteur), en anglais.</w:t>
-            </w:r>
-          </w:p>
-        </w:tc>
-      </w:tr>
-      <w:tr>
-        <w:tc>
-          <w:tcPr>
-            <w:tcW w:type="dxa" w:w="2659"/>
-            <w:shd w:fill="c6d9f1"/>
-          </w:tcPr>
-          <w:p>
-            <w:r>
-              <w:t>Obligation</w:t>
+              <w:t>Doit inclure le nom du premier établissement commercial ou fournisseur qui a fourni l’accueil (par exemple, restaurant, hôtel ou autre lieu) et/ou du fournisseur (par exemple, un traiteur), en anglais.</w:t>
+            </w:r>
+          </w:p>
+        </w:tc>
+      </w:tr>
+      <w:tr>
+        <w:tc>
+          <w:tcPr>
+            <w:tcW w:type="dxa" w:w="2659"/>
+            <w:shd w:fill="c6d9f1"/>
+          </w:tcPr>
+          <w:p>
+            <w:r>
+              <w:t>Obligation EN</w:t>
+            </w:r>
+          </w:p>
+        </w:tc>
+        <w:tc>
+          <w:tcPr>
+            <w:tcW w:type="dxa" w:w="6690"/>
+          </w:tcPr>
+          <w:p>
+            <w:r>
+              <w:t>Mandatory</w:t>
+            </w:r>
+          </w:p>
+        </w:tc>
+      </w:tr>
+      <w:tr>
+        <w:tc>
+          <w:tcPr>
+            <w:tcW w:type="dxa" w:w="2659"/>
+            <w:shd w:fill="c6d9f1"/>
+          </w:tcPr>
+          <w:p>
+            <w:r>
+              <w:t>Obligation FR</w:t>
             </w:r>
           </w:p>
         </w:tc>
@@ -3886,6 +4435,29 @@
           </w:tcPr>
           <w:p>
             <w:r>
+              <w:t>Occurrence</w:t>
+            </w:r>
+          </w:p>
+        </w:tc>
+        <w:tc>
+          <w:tcPr>
+            <w:tcW w:type="dxa" w:w="6690"/>
+          </w:tcPr>
+          <w:p>
+            <w:r>
+              <w:t>Une seule</w:t>
+            </w:r>
+          </w:p>
+        </w:tc>
+      </w:tr>
+      <w:tr>
+        <w:tc>
+          <w:tcPr>
+            <w:tcW w:type="dxa" w:w="2659"/>
+            <w:shd w:fill="c6d9f1"/>
+          </w:tcPr>
+          <w:p>
+            <w:r>
               <w:t>Type de format</w:t>
             </w:r>
           </w:p>
@@ -3919,30 +4491,30 @@
           </w:tcPr>
           <w:p>
             <w:r>
-              <w:t>This field must not be empty</w:t>
-            </w:r>
-          </w:p>
-        </w:tc>
-      </w:tr>
-      <w:tr>
-        <w:tc>
-          <w:tcPr>
-            <w:tcW w:type="dxa" w:w="2659"/>
-            <w:shd w:fill="c6d9f1"/>
-          </w:tcPr>
-          <w:p>
-            <w:r>
-              <w:t>Validation</w:t>
-            </w:r>
-          </w:p>
-        </w:tc>
-        <w:tc>
-          <w:tcPr>
-            <w:tcW w:type="dxa" w:w="6690"/>
-          </w:tcPr>
-          <w:p>
-            <w:r>
-              <w:t>This field must not be empty</w:t>
+              <w:t>Ce champ ne doit pas être vide</w:t>
+            </w:r>
+          </w:p>
+        </w:tc>
+      </w:tr>
+      <w:tr>
+        <w:tc>
+          <w:tcPr>
+            <w:tcW w:type="dxa" w:w="2659"/>
+            <w:shd w:fill="c6d9f1"/>
+          </w:tcPr>
+          <w:p>
+            <w:r>
+              <w:t>Validation FR</w:t>
+            </w:r>
+          </w:p>
+        </w:tc>
+        <w:tc>
+          <w:tcPr>
+            <w:tcW w:type="dxa" w:w="6690"/>
+          </w:tcPr>
+          <w:p>
+            <w:r>
+              <w:t>Ce champ ne doit pas être vide</w:t>
             </w:r>
           </w:p>
         </w:tc>
@@ -3982,7 +4554,7 @@
         <w:pStyle w:val="Heading2"/>
       </w:pPr>
       <w:r>
-        <w:t>1-13 Nom des établissements commerciaux ou des fournisseurs concernés (français)</w:t>
+        <w:t>1-13 Nom du premier établissement commercial ou fournisseur impliqué dans l’activité d’accueil (français)</w:t>
         <w:br/>
       </w:r>
     </w:p>
@@ -4039,7 +4611,7 @@
           </w:tcPr>
           <w:p>
             <w:r>
-              <w:t>Name of commercial establishment or vendor involved in the hospitality activity  (French)</w:t>
+              <w:t>Name of the first commercial establishment or vendor involved in the hospitality activity (French)</w:t>
             </w:r>
           </w:p>
         </w:tc>
@@ -4062,7 +4634,7 @@
           </w:tcPr>
           <w:p>
             <w:r>
-              <w:t>Nom des établissements commerciaux ou des fournisseurs concernés (français)</w:t>
+              <w:t>Nom du premier établissement commercial ou fournisseur impliqué dans l’activité d’accueil (français)</w:t>
             </w:r>
           </w:p>
         </w:tc>
@@ -4108,7 +4680,7 @@
           </w:tcPr>
           <w:p>
             <w:r>
-              <w:t>Must include the name of the commercial establishment or vendor that provided the hospitality (for example, restaurant, hotel or other location) and/or vendor (for example, a caterer), in French.</w:t>
+              <w:t>Must include the name of the first commercial establishment or vendor that provided the hospitality (for example, restaurant, hotel or other location) and/or vendor (for example, a caterer), in French.</w:t>
             </w:r>
           </w:p>
         </w:tc>
@@ -4131,20 +4703,43 @@
           </w:tcPr>
           <w:p>
             <w:r>
-              <w:t>Comprend le nom de l’établissement commercial qui a fourni l’accueil (par exemple, restaurant, hôtel ou autre lieu) et/ou du fournisseur (par exemple, un traiteur), en français.</w:t>
-            </w:r>
-          </w:p>
-        </w:tc>
-      </w:tr>
-      <w:tr>
-        <w:tc>
-          <w:tcPr>
-            <w:tcW w:type="dxa" w:w="2659"/>
-            <w:shd w:fill="c6d9f1"/>
-          </w:tcPr>
-          <w:p>
-            <w:r>
-              <w:t>Obligation</w:t>
+              <w:t>Doit inclure le nom du premier établissement commercial ou fournisseur qui a fourni l’accueil (par exemple, restaurant, hôtel ou autre lieu) et/ou du fournisseur (par exemple, un traiteur), en français.</w:t>
+            </w:r>
+          </w:p>
+        </w:tc>
+      </w:tr>
+      <w:tr>
+        <w:tc>
+          <w:tcPr>
+            <w:tcW w:type="dxa" w:w="2659"/>
+            <w:shd w:fill="c6d9f1"/>
+          </w:tcPr>
+          <w:p>
+            <w:r>
+              <w:t>Obligation EN</w:t>
+            </w:r>
+          </w:p>
+        </w:tc>
+        <w:tc>
+          <w:tcPr>
+            <w:tcW w:type="dxa" w:w="6690"/>
+          </w:tcPr>
+          <w:p>
+            <w:r>
+              <w:t>Mandatory</w:t>
+            </w:r>
+          </w:p>
+        </w:tc>
+      </w:tr>
+      <w:tr>
+        <w:tc>
+          <w:tcPr>
+            <w:tcW w:type="dxa" w:w="2659"/>
+            <w:shd w:fill="c6d9f1"/>
+          </w:tcPr>
+          <w:p>
+            <w:r>
+              <w:t>Obligation FR</w:t>
             </w:r>
           </w:p>
         </w:tc>
@@ -4167,6 +4762,29 @@
           </w:tcPr>
           <w:p>
             <w:r>
+              <w:t>Occurrence</w:t>
+            </w:r>
+          </w:p>
+        </w:tc>
+        <w:tc>
+          <w:tcPr>
+            <w:tcW w:type="dxa" w:w="6690"/>
+          </w:tcPr>
+          <w:p>
+            <w:r>
+              <w:t>Une seule</w:t>
+            </w:r>
+          </w:p>
+        </w:tc>
+      </w:tr>
+      <w:tr>
+        <w:tc>
+          <w:tcPr>
+            <w:tcW w:type="dxa" w:w="2659"/>
+            <w:shd w:fill="c6d9f1"/>
+          </w:tcPr>
+          <w:p>
+            <w:r>
               <w:t>Type de format</w:t>
             </w:r>
           </w:p>
@@ -4200,30 +4818,30 @@
           </w:tcPr>
           <w:p>
             <w:r>
-              <w:t>This field must not be empty</w:t>
-            </w:r>
-          </w:p>
-        </w:tc>
-      </w:tr>
-      <w:tr>
-        <w:tc>
-          <w:tcPr>
-            <w:tcW w:type="dxa" w:w="2659"/>
-            <w:shd w:fill="c6d9f1"/>
-          </w:tcPr>
-          <w:p>
-            <w:r>
-              <w:t>Validation</w:t>
-            </w:r>
-          </w:p>
-        </w:tc>
-        <w:tc>
-          <w:tcPr>
-            <w:tcW w:type="dxa" w:w="6690"/>
-          </w:tcPr>
-          <w:p>
-            <w:r>
-              <w:t>This field must not be empty</w:t>
+              <w:t>Ce champ ne doit pas être vide</w:t>
+            </w:r>
+          </w:p>
+        </w:tc>
+      </w:tr>
+      <w:tr>
+        <w:tc>
+          <w:tcPr>
+            <w:tcW w:type="dxa" w:w="2659"/>
+            <w:shd w:fill="c6d9f1"/>
+          </w:tcPr>
+          <w:p>
+            <w:r>
+              <w:t>Validation FR</w:t>
+            </w:r>
+          </w:p>
+        </w:tc>
+        <w:tc>
+          <w:tcPr>
+            <w:tcW w:type="dxa" w:w="6690"/>
+          </w:tcPr>
+          <w:p>
+            <w:r>
+              <w:t>Ce champ ne doit pas être vide</w:t>
             </w:r>
           </w:p>
         </w:tc>
@@ -4263,7 +4881,7 @@
         <w:pStyle w:val="Heading2"/>
       </w:pPr>
       <w:r>
-        <w:t>1-14 Participants (Nombre de représentants du gouvernement du Canada)</w:t>
+        <w:t>1-14 Nom du deuxième établissement commercial ou fournisseur impliqué dans l’activité d’accueil (anglais)</w:t>
         <w:br/>
       </w:r>
     </w:p>
@@ -4320,7 +4938,7 @@
           </w:tcPr>
           <w:p>
             <w:r>
-              <w:t>Attendees (Government of Canada Officials)</w:t>
+              <w:t>Name of the second commercial establishment or vendor involved in the hospitality activity (English)</w:t>
             </w:r>
           </w:p>
         </w:tc>
@@ -4343,7 +4961,7 @@
           </w:tcPr>
           <w:p>
             <w:r>
-              <w:t>Participants (Nombre de représentants du gouvernement du Canada)</w:t>
+              <w:t>Nom du deuxième établissement commercial ou fournisseur impliqué dans l’activité d’accueil (anglais)</w:t>
             </w:r>
           </w:p>
         </w:tc>
@@ -4366,7 +4984,7 @@
           </w:tcPr>
           <w:p>
             <w:r>
-              <w:t>employee_attendees</w:t>
+              <w:t>vendor_2_en</w:t>
             </w:r>
           </w:p>
         </w:tc>
@@ -4389,7 +5007,7 @@
           </w:tcPr>
           <w:p>
             <w:r>
-              <w:t>The total number of attendees (Government of Canada Officials)</w:t>
+              <w:t>Must include the name of the second commercial establishment or vendor that provided the hospitality (for example, restaurant, hotel or other location) and/or vendor (for example, a caterer), in English.</w:t>
             </w:r>
           </w:p>
         </w:tc>
@@ -4412,30 +5030,76 @@
           </w:tcPr>
           <w:p>
             <w:r>
-              <w:t>Nombre total de participants (représentants du gouvernement du Canada).</w:t>
-            </w:r>
-          </w:p>
-        </w:tc>
-      </w:tr>
-      <w:tr>
-        <w:tc>
-          <w:tcPr>
-            <w:tcW w:type="dxa" w:w="2659"/>
-            <w:shd w:fill="c6d9f1"/>
-          </w:tcPr>
-          <w:p>
-            <w:r>
-              <w:t>Obligation</w:t>
-            </w:r>
-          </w:p>
-        </w:tc>
-        <w:tc>
-          <w:tcPr>
-            <w:tcW w:type="dxa" w:w="6690"/>
-          </w:tcPr>
-          <w:p>
-            <w:r>
-              <w:t>Obligatoire</w:t>
+              <w:t>Doit inclure le nom du deuxième établissement commercial ou fournisseur qui a fourni l’accueil (par exemple, restaurant, hôtel ou autre lieu) et/ou du fournisseur (par exemple, un traiteur), en anglais.</w:t>
+            </w:r>
+          </w:p>
+        </w:tc>
+      </w:tr>
+      <w:tr>
+        <w:tc>
+          <w:tcPr>
+            <w:tcW w:type="dxa" w:w="2659"/>
+            <w:shd w:fill="c6d9f1"/>
+          </w:tcPr>
+          <w:p>
+            <w:r>
+              <w:t>Obligation EN</w:t>
+            </w:r>
+          </w:p>
+        </w:tc>
+        <w:tc>
+          <w:tcPr>
+            <w:tcW w:type="dxa" w:w="6690"/>
+          </w:tcPr>
+          <w:p>
+            <w:r>
+              <w:t>Optional</w:t>
+            </w:r>
+          </w:p>
+        </w:tc>
+      </w:tr>
+      <w:tr>
+        <w:tc>
+          <w:tcPr>
+            <w:tcW w:type="dxa" w:w="2659"/>
+            <w:shd w:fill="c6d9f1"/>
+          </w:tcPr>
+          <w:p>
+            <w:r>
+              <w:t>Obligation FR</w:t>
+            </w:r>
+          </w:p>
+        </w:tc>
+        <w:tc>
+          <w:tcPr>
+            <w:tcW w:type="dxa" w:w="6690"/>
+          </w:tcPr>
+          <w:p>
+            <w:r>
+              <w:t>Facultatif</w:t>
+            </w:r>
+          </w:p>
+        </w:tc>
+      </w:tr>
+      <w:tr>
+        <w:tc>
+          <w:tcPr>
+            <w:tcW w:type="dxa" w:w="2659"/>
+            <w:shd w:fill="c6d9f1"/>
+          </w:tcPr>
+          <w:p>
+            <w:r>
+              <w:t>Occurrence</w:t>
+            </w:r>
+          </w:p>
+        </w:tc>
+        <w:tc>
+          <w:tcPr>
+            <w:tcW w:type="dxa" w:w="6690"/>
+          </w:tcPr>
+          <w:p>
+            <w:r>
+              <w:t>Une seule</w:t>
             </w:r>
           </w:p>
         </w:tc>
@@ -4458,7 +5122,7 @@
           </w:tcPr>
           <w:p>
             <w:r>
-              <w:t>Integer</w:t>
+              <w:t>Text</w:t>
             </w:r>
           </w:p>
         </w:tc>
@@ -4480,32 +5144,28 @@
             <w:tcW w:type="dxa" w:w="6690"/>
           </w:tcPr>
           <w:p>
-            <w:r>
-              <w:t>This field must not be empty</w:t>
-            </w:r>
-          </w:p>
-        </w:tc>
-      </w:tr>
-      <w:tr>
-        <w:tc>
-          <w:tcPr>
-            <w:tcW w:type="dxa" w:w="2659"/>
-            <w:shd w:fill="c6d9f1"/>
-          </w:tcPr>
-          <w:p>
-            <w:r>
-              <w:t>Validation</w:t>
-            </w:r>
-          </w:p>
-        </w:tc>
-        <w:tc>
-          <w:tcPr>
-            <w:tcW w:type="dxa" w:w="6690"/>
-          </w:tcPr>
-          <w:p>
-            <w:r>
-              <w:t>This field must not be empty</w:t>
-            </w:r>
+            <w:r/>
+          </w:p>
+        </w:tc>
+      </w:tr>
+      <w:tr>
+        <w:tc>
+          <w:tcPr>
+            <w:tcW w:type="dxa" w:w="2659"/>
+            <w:shd w:fill="c6d9f1"/>
+          </w:tcPr>
+          <w:p>
+            <w:r>
+              <w:t>Validation FR</w:t>
+            </w:r>
+          </w:p>
+        </w:tc>
+        <w:tc>
+          <w:tcPr>
+            <w:tcW w:type="dxa" w:w="6690"/>
+          </w:tcPr>
+          <w:p>
+            <w:r/>
           </w:p>
         </w:tc>
       </w:tr>
@@ -4527,7 +5187,7 @@
           </w:tcPr>
           <w:p>
             <w:r>
-              <w:t>150</w:t>
+              <w:t>Tim Hortons</w:t>
             </w:r>
           </w:p>
         </w:tc>
@@ -4544,7 +5204,7 @@
         <w:pStyle w:val="Heading2"/>
       </w:pPr>
       <w:r>
-        <w:t>1-15 Participants (Nombre d’invités)</w:t>
+        <w:t>1-15 Nom du deuxième établissement commercial ou fournisseur impliqué dans l’activité d’accueil (français)</w:t>
         <w:br/>
       </w:r>
     </w:p>
@@ -4601,7 +5261,7 @@
           </w:tcPr>
           <w:p>
             <w:r>
-              <w:t>Attendees (Guests)</w:t>
+              <w:t>Name of the second commercial establishment or vendor involved in the hospitality activity (French)</w:t>
             </w:r>
           </w:p>
         </w:tc>
@@ -4624,7 +5284,7 @@
           </w:tcPr>
           <w:p>
             <w:r>
-              <w:t>Participants (Nombre d’invités)</w:t>
+              <w:t>Nom du deuxième établissement commercial ou fournisseur impliqué dans l’activité d’accueil (français)</w:t>
             </w:r>
           </w:p>
         </w:tc>
@@ -4647,7 +5307,7 @@
           </w:tcPr>
           <w:p>
             <w:r>
-              <w:t>guest_attendees</w:t>
+              <w:t>vendor_2_fr</w:t>
             </w:r>
           </w:p>
         </w:tc>
@@ -4670,7 +5330,7 @@
           </w:tcPr>
           <w:p>
             <w:r>
-              <w:t>The total number of attendees (Guests)</w:t>
+              <w:t>Must include the name of the second commercial establishment or vendor that provided the hospitality (for example, restaurant, hotel or other location) and/or vendor (for example, a caterer), in French.</w:t>
             </w:r>
           </w:p>
         </w:tc>
@@ -4693,30 +5353,76 @@
           </w:tcPr>
           <w:p>
             <w:r>
-              <w:t>Nombre total de participants (invités)</w:t>
-            </w:r>
-          </w:p>
-        </w:tc>
-      </w:tr>
-      <w:tr>
-        <w:tc>
-          <w:tcPr>
-            <w:tcW w:type="dxa" w:w="2659"/>
-            <w:shd w:fill="c6d9f1"/>
-          </w:tcPr>
-          <w:p>
-            <w:r>
-              <w:t>Obligation</w:t>
-            </w:r>
-          </w:p>
-        </w:tc>
-        <w:tc>
-          <w:tcPr>
-            <w:tcW w:type="dxa" w:w="6690"/>
-          </w:tcPr>
-          <w:p>
-            <w:r>
-              <w:t>Obligatoire</w:t>
+              <w:t>Doit inclure le nom du deuxième établissement commercial ou fournisseur qui a fourni l’accueil (par exemple, restaurant, hôtel ou autre lieu) et/ou du fournisseur (par exemple, un traiteur), en français.</w:t>
+            </w:r>
+          </w:p>
+        </w:tc>
+      </w:tr>
+      <w:tr>
+        <w:tc>
+          <w:tcPr>
+            <w:tcW w:type="dxa" w:w="2659"/>
+            <w:shd w:fill="c6d9f1"/>
+          </w:tcPr>
+          <w:p>
+            <w:r>
+              <w:t>Obligation EN</w:t>
+            </w:r>
+          </w:p>
+        </w:tc>
+        <w:tc>
+          <w:tcPr>
+            <w:tcW w:type="dxa" w:w="6690"/>
+          </w:tcPr>
+          <w:p>
+            <w:r>
+              <w:t>Optional</w:t>
+            </w:r>
+          </w:p>
+        </w:tc>
+      </w:tr>
+      <w:tr>
+        <w:tc>
+          <w:tcPr>
+            <w:tcW w:type="dxa" w:w="2659"/>
+            <w:shd w:fill="c6d9f1"/>
+          </w:tcPr>
+          <w:p>
+            <w:r>
+              <w:t>Obligation FR</w:t>
+            </w:r>
+          </w:p>
+        </w:tc>
+        <w:tc>
+          <w:tcPr>
+            <w:tcW w:type="dxa" w:w="6690"/>
+          </w:tcPr>
+          <w:p>
+            <w:r>
+              <w:t>Facultatif</w:t>
+            </w:r>
+          </w:p>
+        </w:tc>
+      </w:tr>
+      <w:tr>
+        <w:tc>
+          <w:tcPr>
+            <w:tcW w:type="dxa" w:w="2659"/>
+            <w:shd w:fill="c6d9f1"/>
+          </w:tcPr>
+          <w:p>
+            <w:r>
+              <w:t>Occurrence</w:t>
+            </w:r>
+          </w:p>
+        </w:tc>
+        <w:tc>
+          <w:tcPr>
+            <w:tcW w:type="dxa" w:w="6690"/>
+          </w:tcPr>
+          <w:p>
+            <w:r>
+              <w:t>Une seule</w:t>
             </w:r>
           </w:p>
         </w:tc>
@@ -4739,7 +5445,7 @@
           </w:tcPr>
           <w:p>
             <w:r>
-              <w:t>Integer</w:t>
+              <w:t>Text</w:t>
             </w:r>
           </w:p>
         </w:tc>
@@ -4761,32 +5467,28 @@
             <w:tcW w:type="dxa" w:w="6690"/>
           </w:tcPr>
           <w:p>
-            <w:r>
-              <w:t>This field must not be empty</w:t>
-            </w:r>
-          </w:p>
-        </w:tc>
-      </w:tr>
-      <w:tr>
-        <w:tc>
-          <w:tcPr>
-            <w:tcW w:type="dxa" w:w="2659"/>
-            <w:shd w:fill="c6d9f1"/>
-          </w:tcPr>
-          <w:p>
-            <w:r>
-              <w:t>Validation</w:t>
-            </w:r>
-          </w:p>
-        </w:tc>
-        <w:tc>
-          <w:tcPr>
-            <w:tcW w:type="dxa" w:w="6690"/>
-          </w:tcPr>
-          <w:p>
-            <w:r>
-              <w:t>This field must not be empty</w:t>
-            </w:r>
+            <w:r/>
+          </w:p>
+        </w:tc>
+      </w:tr>
+      <w:tr>
+        <w:tc>
+          <w:tcPr>
+            <w:tcW w:type="dxa" w:w="2659"/>
+            <w:shd w:fill="c6d9f1"/>
+          </w:tcPr>
+          <w:p>
+            <w:r>
+              <w:t>Validation FR</w:t>
+            </w:r>
+          </w:p>
+        </w:tc>
+        <w:tc>
+          <w:tcPr>
+            <w:tcW w:type="dxa" w:w="6690"/>
+          </w:tcPr>
+          <w:p>
+            <w:r/>
           </w:p>
         </w:tc>
       </w:tr>
@@ -4808,7 +5510,7 @@
           </w:tcPr>
           <w:p>
             <w:r>
-              <w:t>4</w:t>
+              <w:t>Tim Hortons</w:t>
             </w:r>
           </w:p>
         </w:tc>
@@ -4825,7 +5527,7 @@
         <w:pStyle w:val="Heading2"/>
       </w:pPr>
       <w:r>
-        <w:t>1-16 Total des coûts</w:t>
+        <w:t>1-16 Nom de tout autre établissement commercial ou fournisseur impliqué dans l’activité d’accueil (anglais)</w:t>
         <w:br/>
       </w:r>
     </w:p>
@@ -4882,7 +5584,7 @@
           </w:tcPr>
           <w:p>
             <w:r>
-              <w:t>Total cost</w:t>
+              <w:t>Name of any other commercial establishments or vendors involved in the hospitality activity (English)</w:t>
             </w:r>
           </w:p>
         </w:tc>
@@ -4905,7 +5607,7 @@
           </w:tcPr>
           <w:p>
             <w:r>
-              <w:t>Total des coûts</w:t>
+              <w:t>Nom de tout autre établissement commercial ou fournisseur impliqué dans l’activité d’accueil (anglais)</w:t>
             </w:r>
           </w:p>
         </w:tc>
@@ -4928,7 +5630,7 @@
           </w:tcPr>
           <w:p>
             <w:r>
-              <w:t>total</w:t>
+              <w:t>vendor_other_en</w:t>
             </w:r>
           </w:p>
         </w:tc>
@@ -4951,7 +5653,7 @@
           </w:tcPr>
           <w:p>
             <w:r>
-              <w:t>Total Amount of the expenses for the hospitality activity</w:t>
+              <w:t>Must include the names of any other commercial establishments or vendors that provided the hospitality (for example, restaurant, hotel or other location) and/or vendor (for example, a caterer), in English. Note, use the format {Vendor Name};{Vendor 2 Name} (e.g. Les Impertinentes;Les Street Monkeys)</w:t>
             </w:r>
           </w:p>
         </w:tc>
@@ -4974,30 +5676,79 @@
           </w:tcPr>
           <w:p>
             <w:r>
-              <w:t>Montant total des dépenses pour l’activité d’accueil</w:t>
-            </w:r>
-          </w:p>
-        </w:tc>
-      </w:tr>
-      <w:tr>
-        <w:tc>
-          <w:tcPr>
-            <w:tcW w:type="dxa" w:w="2659"/>
-            <w:shd w:fill="c6d9f1"/>
-          </w:tcPr>
-          <w:p>
-            <w:r>
-              <w:t>Obligation</w:t>
-            </w:r>
-          </w:p>
-        </w:tc>
-        <w:tc>
-          <w:tcPr>
-            <w:tcW w:type="dxa" w:w="6690"/>
-          </w:tcPr>
-          <w:p>
-            <w:r>
-              <w:t>Obligatoire</w:t>
+              <w:t>Doit inclure le nom de tout autre établissement commercial ou fournisseur ayant fourni l’accueil (par exemple, restaurant, hôtel ou autre lieu) et/ou du fournisseur (par exemple, un traiteur), en anglais. Remarque : Utilisez le format</w:t>
+            </w:r>
+            <w:r>
+              <w:t>;</w:t>
+            </w:r>
+          </w:p>
+        </w:tc>
+      </w:tr>
+      <w:tr>
+        <w:tc>
+          <w:tcPr>
+            <w:tcW w:type="dxa" w:w="2659"/>
+            <w:shd w:fill="c6d9f1"/>
+          </w:tcPr>
+          <w:p>
+            <w:r>
+              <w:t>Obligation EN</w:t>
+            </w:r>
+          </w:p>
+        </w:tc>
+        <w:tc>
+          <w:tcPr>
+            <w:tcW w:type="dxa" w:w="6690"/>
+          </w:tcPr>
+          <w:p>
+            <w:r>
+              <w:t>Optional</w:t>
+            </w:r>
+          </w:p>
+        </w:tc>
+      </w:tr>
+      <w:tr>
+        <w:tc>
+          <w:tcPr>
+            <w:tcW w:type="dxa" w:w="2659"/>
+            <w:shd w:fill="c6d9f1"/>
+          </w:tcPr>
+          <w:p>
+            <w:r>
+              <w:t>Obligation FR</w:t>
+            </w:r>
+          </w:p>
+        </w:tc>
+        <w:tc>
+          <w:tcPr>
+            <w:tcW w:type="dxa" w:w="6690"/>
+          </w:tcPr>
+          <w:p>
+            <w:r>
+              <w:t>Facultatif</w:t>
+            </w:r>
+          </w:p>
+        </w:tc>
+      </w:tr>
+      <w:tr>
+        <w:tc>
+          <w:tcPr>
+            <w:tcW w:type="dxa" w:w="2659"/>
+            <w:shd w:fill="c6d9f1"/>
+          </w:tcPr>
+          <w:p>
+            <w:r>
+              <w:t>Occurrence</w:t>
+            </w:r>
+          </w:p>
+        </w:tc>
+        <w:tc>
+          <w:tcPr>
+            <w:tcW w:type="dxa" w:w="6690"/>
+          </w:tcPr>
+          <w:p>
+            <w:r>
+              <w:t>Une seule</w:t>
             </w:r>
           </w:p>
         </w:tc>
@@ -5020,7 +5771,7 @@
           </w:tcPr>
           <w:p>
             <w:r>
-              <w:t>Numeric</w:t>
+              <w:t>Text</w:t>
             </w:r>
           </w:p>
         </w:tc>
@@ -5043,30 +5794,30 @@
           </w:tcPr>
           <w:p>
             <w:r>
-              <w:t>This field must not be empty</w:t>
-            </w:r>
-          </w:p>
-        </w:tc>
-      </w:tr>
-      <w:tr>
-        <w:tc>
-          <w:tcPr>
-            <w:tcW w:type="dxa" w:w="2659"/>
-            <w:shd w:fill="c6d9f1"/>
-          </w:tcPr>
-          <w:p>
-            <w:r>
-              <w:t>Validation</w:t>
-            </w:r>
-          </w:p>
-        </w:tc>
-        <w:tc>
-          <w:tcPr>
-            <w:tcW w:type="dxa" w:w="6690"/>
-          </w:tcPr>
-          <w:p>
-            <w:r>
-              <w:t>This field must not be empty</w:t>
+              <w:t>Must be in the format of &lt;Vendor Name&gt;;&lt;Vendor 2 Name&gt;</w:t>
+            </w:r>
+          </w:p>
+        </w:tc>
+      </w:tr>
+      <w:tr>
+        <w:tc>
+          <w:tcPr>
+            <w:tcW w:type="dxa" w:w="2659"/>
+            <w:shd w:fill="c6d9f1"/>
+          </w:tcPr>
+          <w:p>
+            <w:r>
+              <w:t>Validation FR</w:t>
+            </w:r>
+          </w:p>
+        </w:tc>
+        <w:tc>
+          <w:tcPr>
+            <w:tcW w:type="dxa" w:w="6690"/>
+          </w:tcPr>
+          <w:p>
+            <w:r>
+              <w:t>Doit être au format &lt;nom du fournisseur&gt;;&lt;nom du fournisseur 2&gt;</w:t>
             </w:r>
           </w:p>
         </w:tc>
@@ -5089,7 +5840,7 @@
           </w:tcPr>
           <w:p>
             <w:r>
-              <w:t>7710.55</w:t>
+              <w:t>Les Impertinentes;Les Street Monkeys</w:t>
             </w:r>
           </w:p>
         </w:tc>
@@ -5106,7 +5857,7 @@
         <w:pStyle w:val="Heading2"/>
       </w:pPr>
       <w:r>
-        <w:t>1-17 Commentaires additionnels (anglais)</w:t>
+        <w:t>1-17 Nom de tout autre établissement commercial ou fournisseur impliqué dans l’activité d’accueil (français)</w:t>
         <w:br/>
       </w:r>
     </w:p>
@@ -5163,7 +5914,7 @@
           </w:tcPr>
           <w:p>
             <w:r>
-              <w:t>Additional comments (English)</w:t>
+              <w:t>Name of any other commercial establishments or vendors involved in the hospitality activity (French)</w:t>
             </w:r>
           </w:p>
         </w:tc>
@@ -5186,7 +5937,7 @@
           </w:tcPr>
           <w:p>
             <w:r>
-              <w:t>Commentaires additionnels (anglais)</w:t>
+              <w:t>Nom de tout autre établissement commercial ou fournisseur impliqué dans l’activité d’accueil (français)</w:t>
             </w:r>
           </w:p>
         </w:tc>
@@ -5209,7 +5960,7 @@
           </w:tcPr>
           <w:p>
             <w:r>
-              <w:t>additional_comments_en</w:t>
+              <w:t>vendor_other_fr</w:t>
             </w:r>
           </w:p>
         </w:tc>
@@ -5232,7 +5983,10 @@
           </w:tcPr>
           <w:p>
             <w:r>
-              <w:t>This field may be populated with additional explanatory comments, in English.</w:t>
+              <w:t>Must include the name of any other commercial establishments or vendors that provided the hospitality (for example, restaurant, hotel or other location) and/or vendor (for example, a caterer), in French. Note, use the format</w:t>
+            </w:r>
+            <w:r>
+              <w:t>;</w:t>
             </w:r>
           </w:p>
         </w:tc>
@@ -5255,20 +6009,43 @@
           </w:tcPr>
           <w:p>
             <w:r>
-              <w:t>Ce champ peut indiquer des commentaires explicatifs additionnels, en anglais.</w:t>
-            </w:r>
-          </w:p>
-        </w:tc>
-      </w:tr>
-      <w:tr>
-        <w:tc>
-          <w:tcPr>
-            <w:tcW w:type="dxa" w:w="2659"/>
-            <w:shd w:fill="c6d9f1"/>
-          </w:tcPr>
-          <w:p>
-            <w:r>
-              <w:t>Obligation</w:t>
+              <w:t>Doit inclure le nom de tout autre établissement commercial ou fournisseur ayant fourni l’accueil (par exemple, restaurant, hôtel ou autre lieu) et/ou du fournisseur (par exemple, un traiteur), en français. Remarque : Utilisez le format {nom du fournisseur};{nom du fournisseur 2} (par exemple : Les Impertinentes;Les Street Monkeys)'</w:t>
+            </w:r>
+          </w:p>
+        </w:tc>
+      </w:tr>
+      <w:tr>
+        <w:tc>
+          <w:tcPr>
+            <w:tcW w:type="dxa" w:w="2659"/>
+            <w:shd w:fill="c6d9f1"/>
+          </w:tcPr>
+          <w:p>
+            <w:r>
+              <w:t>Obligation EN</w:t>
+            </w:r>
+          </w:p>
+        </w:tc>
+        <w:tc>
+          <w:tcPr>
+            <w:tcW w:type="dxa" w:w="6690"/>
+          </w:tcPr>
+          <w:p>
+            <w:r>
+              <w:t>Optional</w:t>
+            </w:r>
+          </w:p>
+        </w:tc>
+      </w:tr>
+      <w:tr>
+        <w:tc>
+          <w:tcPr>
+            <w:tcW w:type="dxa" w:w="2659"/>
+            <w:shd w:fill="c6d9f1"/>
+          </w:tcPr>
+          <w:p>
+            <w:r>
+              <w:t>Obligation FR</w:t>
             </w:r>
           </w:p>
         </w:tc>
@@ -5291,6 +6068,29 @@
           </w:tcPr>
           <w:p>
             <w:r>
+              <w:t>Occurrence</w:t>
+            </w:r>
+          </w:p>
+        </w:tc>
+        <w:tc>
+          <w:tcPr>
+            <w:tcW w:type="dxa" w:w="6690"/>
+          </w:tcPr>
+          <w:p>
+            <w:r>
+              <w:t>Une seule</w:t>
+            </w:r>
+          </w:p>
+        </w:tc>
+      </w:tr>
+      <w:tr>
+        <w:tc>
+          <w:tcPr>
+            <w:tcW w:type="dxa" w:w="2659"/>
+            <w:shd w:fill="c6d9f1"/>
+          </w:tcPr>
+          <w:p>
+            <w:r>
               <w:t>Type de format</w:t>
             </w:r>
           </w:p>
@@ -5322,26 +6122,34 @@
           <w:tcPr>
             <w:tcW w:type="dxa" w:w="6690"/>
           </w:tcPr>
-          <w:p/>
-        </w:tc>
-      </w:tr>
-      <w:tr>
-        <w:tc>
-          <w:tcPr>
-            <w:tcW w:type="dxa" w:w="2659"/>
-            <w:shd w:fill="c6d9f1"/>
-          </w:tcPr>
-          <w:p>
-            <w:r>
-              <w:t>Validation</w:t>
-            </w:r>
-          </w:p>
-        </w:tc>
-        <w:tc>
-          <w:tcPr>
-            <w:tcW w:type="dxa" w:w="6690"/>
-          </w:tcPr>
-          <w:p/>
+          <w:p>
+            <w:r>
+              <w:t>Must be in the format of &lt;Vendor Name&gt;;&lt;Vendor 2 Name&gt;</w:t>
+            </w:r>
+          </w:p>
+        </w:tc>
+      </w:tr>
+      <w:tr>
+        <w:tc>
+          <w:tcPr>
+            <w:tcW w:type="dxa" w:w="2659"/>
+            <w:shd w:fill="c6d9f1"/>
+          </w:tcPr>
+          <w:p>
+            <w:r>
+              <w:t>Validation FR</w:t>
+            </w:r>
+          </w:p>
+        </w:tc>
+        <w:tc>
+          <w:tcPr>
+            <w:tcW w:type="dxa" w:w="6690"/>
+          </w:tcPr>
+          <w:p>
+            <w:r>
+              <w:t>Doit être au format &lt;nom du fournisseur&gt;;&lt;nom du fournisseur 2&gt;</w:t>
+            </w:r>
+          </w:p>
         </w:tc>
       </w:tr>
       <w:tr>
@@ -5362,7 +6170,7 @@
           </w:tcPr>
           <w:p>
             <w:r>
-              <w:t>Provide additional explanatory comments as required.</w:t>
+              <w:t>Les Impertinentes;Les Street Monkeys</w:t>
             </w:r>
           </w:p>
         </w:tc>
@@ -5379,7 +6187,7 @@
         <w:pStyle w:val="Heading2"/>
       </w:pPr>
       <w:r>
-        <w:t>1-18 Commentaires additionnels (français)</w:t>
+        <w:t>1-18 Participants (Nombre de représentants du gouvernement du Canada)</w:t>
         <w:br/>
       </w:r>
     </w:p>
@@ -5436,6 +6244,1316 @@
           </w:tcPr>
           <w:p>
             <w:r>
+              <w:t>Attendees (Government of Canada Officials)</w:t>
+            </w:r>
+          </w:p>
+        </w:tc>
+      </w:tr>
+      <w:tr>
+        <w:tc>
+          <w:tcPr>
+            <w:tcW w:type="dxa" w:w="2659"/>
+            <w:shd w:fill="c6d9f1"/>
+          </w:tcPr>
+          <w:p>
+            <w:r>
+              <w:t>Nom de la zone FR</w:t>
+            </w:r>
+          </w:p>
+        </w:tc>
+        <w:tc>
+          <w:tcPr>
+            <w:tcW w:type="dxa" w:w="6690"/>
+          </w:tcPr>
+          <w:p>
+            <w:r>
+              <w:t>Participants (Nombre de représentants du gouvernement du Canada)</w:t>
+            </w:r>
+          </w:p>
+        </w:tc>
+      </w:tr>
+      <w:tr>
+        <w:tc>
+          <w:tcPr>
+            <w:tcW w:type="dxa" w:w="2659"/>
+            <w:shd w:fill="c6d9f1"/>
+          </w:tcPr>
+          <w:p>
+            <w:r>
+              <w:t>ID</w:t>
+            </w:r>
+          </w:p>
+        </w:tc>
+        <w:tc>
+          <w:tcPr>
+            <w:tcW w:type="dxa" w:w="6690"/>
+          </w:tcPr>
+          <w:p>
+            <w:r>
+              <w:t>employee_attendees</w:t>
+            </w:r>
+          </w:p>
+        </w:tc>
+      </w:tr>
+      <w:tr>
+        <w:tc>
+          <w:tcPr>
+            <w:tcW w:type="dxa" w:w="2659"/>
+            <w:shd w:fill="c6d9f1"/>
+          </w:tcPr>
+          <w:p>
+            <w:r>
+              <w:t>Description EN</w:t>
+            </w:r>
+          </w:p>
+        </w:tc>
+        <w:tc>
+          <w:tcPr>
+            <w:tcW w:type="dxa" w:w="6690"/>
+          </w:tcPr>
+          <w:p>
+            <w:r>
+              <w:t>The total number of attendees (Government of Canada Officials). For any clarification regarding Government of Canada Officials, please refer to Table 2 of the Guide to the Proactive Publication of Travel and Hospitality Expenses- Canada.ca (https://www.tbs-sct.canada.ca/pol/doc-eng.aspx?id=32660).</w:t>
+            </w:r>
+          </w:p>
+        </w:tc>
+      </w:tr>
+      <w:tr>
+        <w:tc>
+          <w:tcPr>
+            <w:tcW w:type="dxa" w:w="2659"/>
+            <w:shd w:fill="c6d9f1"/>
+          </w:tcPr>
+          <w:p>
+            <w:r>
+              <w:t>Description FR</w:t>
+            </w:r>
+          </w:p>
+        </w:tc>
+        <w:tc>
+          <w:tcPr>
+            <w:tcW w:type="dxa" w:w="6690"/>
+          </w:tcPr>
+          <w:p>
+            <w:r>
+              <w:t>Nombre total de participants (représentants du gouvernement du Canada). Pour toute clarification concernant les représentants du gouvernement du Canada, veuillez référer au table 2 du Guide de publication proactive des frais de voyage et d’accueil- Canada.ca (https://www.tbs-sct.canada.ca/pol/doc-fra.aspx?id=32660).</w:t>
+            </w:r>
+          </w:p>
+        </w:tc>
+      </w:tr>
+      <w:tr>
+        <w:tc>
+          <w:tcPr>
+            <w:tcW w:type="dxa" w:w="2659"/>
+            <w:shd w:fill="c6d9f1"/>
+          </w:tcPr>
+          <w:p>
+            <w:r>
+              <w:t>Obligation EN</w:t>
+            </w:r>
+          </w:p>
+        </w:tc>
+        <w:tc>
+          <w:tcPr>
+            <w:tcW w:type="dxa" w:w="6690"/>
+          </w:tcPr>
+          <w:p>
+            <w:r>
+              <w:t>Mandatory</w:t>
+            </w:r>
+          </w:p>
+        </w:tc>
+      </w:tr>
+      <w:tr>
+        <w:tc>
+          <w:tcPr>
+            <w:tcW w:type="dxa" w:w="2659"/>
+            <w:shd w:fill="c6d9f1"/>
+          </w:tcPr>
+          <w:p>
+            <w:r>
+              <w:t>Obligation FR</w:t>
+            </w:r>
+          </w:p>
+        </w:tc>
+        <w:tc>
+          <w:tcPr>
+            <w:tcW w:type="dxa" w:w="6690"/>
+          </w:tcPr>
+          <w:p>
+            <w:r>
+              <w:t>Obligatoire</w:t>
+            </w:r>
+          </w:p>
+        </w:tc>
+      </w:tr>
+      <w:tr>
+        <w:tc>
+          <w:tcPr>
+            <w:tcW w:type="dxa" w:w="2659"/>
+            <w:shd w:fill="c6d9f1"/>
+          </w:tcPr>
+          <w:p>
+            <w:r>
+              <w:t>Occurrence</w:t>
+            </w:r>
+          </w:p>
+        </w:tc>
+        <w:tc>
+          <w:tcPr>
+            <w:tcW w:type="dxa" w:w="6690"/>
+          </w:tcPr>
+          <w:p>
+            <w:r>
+              <w:t>Une seule</w:t>
+            </w:r>
+          </w:p>
+        </w:tc>
+      </w:tr>
+      <w:tr>
+        <w:tc>
+          <w:tcPr>
+            <w:tcW w:type="dxa" w:w="2659"/>
+            <w:shd w:fill="c6d9f1"/>
+          </w:tcPr>
+          <w:p>
+            <w:r>
+              <w:t>Type de format</w:t>
+            </w:r>
+          </w:p>
+        </w:tc>
+        <w:tc>
+          <w:tcPr>
+            <w:tcW w:type="dxa" w:w="6690"/>
+          </w:tcPr>
+          <w:p>
+            <w:r>
+              <w:t>Integer</w:t>
+            </w:r>
+          </w:p>
+        </w:tc>
+      </w:tr>
+      <w:tr>
+        <w:tc>
+          <w:tcPr>
+            <w:tcW w:type="dxa" w:w="2659"/>
+            <w:shd w:fill="c6d9f1"/>
+          </w:tcPr>
+          <w:p>
+            <w:r>
+              <w:t>Validation EN</w:t>
+            </w:r>
+          </w:p>
+        </w:tc>
+        <w:tc>
+          <w:tcPr>
+            <w:tcW w:type="dxa" w:w="6690"/>
+          </w:tcPr>
+          <w:p>
+            <w:r>
+              <w:t>This field must not be empty.</w:t>
+              <w:br/>
+              <w:t>Zero is an invalid entry.</w:t>
+              <w:br/>
+            </w:r>
+          </w:p>
+        </w:tc>
+      </w:tr>
+      <w:tr>
+        <w:tc>
+          <w:tcPr>
+            <w:tcW w:type="dxa" w:w="2659"/>
+            <w:shd w:fill="c6d9f1"/>
+          </w:tcPr>
+          <w:p>
+            <w:r>
+              <w:t>Validation FR</w:t>
+            </w:r>
+          </w:p>
+        </w:tc>
+        <w:tc>
+          <w:tcPr>
+            <w:tcW w:type="dxa" w:w="6690"/>
+          </w:tcPr>
+          <w:p>
+            <w:r>
+              <w:t>Ce champ ne doit pas être vide.</w:t>
+              <w:br/>
+              <w:t>Zéro est une entrée invalide.</w:t>
+              <w:br/>
+            </w:r>
+          </w:p>
+        </w:tc>
+      </w:tr>
+      <w:tr>
+        <w:tc>
+          <w:tcPr>
+            <w:tcW w:type="dxa" w:w="2659"/>
+            <w:shd w:fill="c6d9f1"/>
+          </w:tcPr>
+          <w:p>
+            <w:r>
+              <w:t>Exemple de valeur</w:t>
+            </w:r>
+          </w:p>
+        </w:tc>
+        <w:tc>
+          <w:tcPr>
+            <w:tcW w:type="dxa" w:w="6690"/>
+          </w:tcPr>
+          <w:p>
+            <w:r>
+              <w:t>150</w:t>
+            </w:r>
+          </w:p>
+        </w:tc>
+      </w:tr>
+    </w:tbl>
+    <w:p>
+      <w:r>
+        <w:br/>
+        <w:br/>
+      </w:r>
+    </w:p>
+    <w:p>
+      <w:pPr>
+        <w:pStyle w:val="Heading2"/>
+      </w:pPr>
+      <w:r>
+        <w:t>1-19 Participants (Nombre d’invités)</w:t>
+        <w:br/>
+      </w:r>
+    </w:p>
+    <w:tbl>
+      <w:tblPr>
+        <w:tblW w:type="auto" w:w="0"/>
+        <w:tblLayout w:type="fixed"/>
+        <w:tblLook w:firstColumn="1" w:firstRow="1" w:lastColumn="0" w:lastRow="0" w:noHBand="0" w:noVBand="1" w:val="04A0"/>
+      </w:tblPr>
+      <w:tblGrid>
+        <w:gridCol w:w="2659"/>
+        <w:gridCol w:w="6690"/>
+      </w:tblGrid>
+      <w:tr>
+        <w:tc>
+          <w:tcPr>
+            <w:tcW w:type="dxa" w:w="2659"/>
+            <w:shd w:fill="c6d9f1"/>
+            <w:shd w:fill="d9d9d9"/>
+          </w:tcPr>
+          <w:p>
+            <w:r>
+              <w:t>Attribut</w:t>
+            </w:r>
+          </w:p>
+        </w:tc>
+        <w:tc>
+          <w:tcPr>
+            <w:tcW w:type="dxa" w:w="6690"/>
+            <w:shd w:fill="d9d9d9"/>
+          </w:tcPr>
+          <w:p>
+            <w:r>
+              <w:t>Description de l’attribut</w:t>
+            </w:r>
+          </w:p>
+        </w:tc>
+      </w:tr>
+      <w:tr>
+        <w:tc>
+          <w:tcPr>
+            <w:tcW w:type="dxa" w:w="2659"/>
+            <w:shd w:fill="c6d9f1"/>
+          </w:tcPr>
+          <w:p>
+            <w:r>
+              <w:t>Nom de la zone EN</w:t>
+            </w:r>
+          </w:p>
+        </w:tc>
+        <w:tc>
+          <w:tcPr>
+            <w:tcW w:type="dxa" w:w="6690"/>
+          </w:tcPr>
+          <w:p>
+            <w:r>
+              <w:t>Attendees (Guests)</w:t>
+            </w:r>
+          </w:p>
+        </w:tc>
+      </w:tr>
+      <w:tr>
+        <w:tc>
+          <w:tcPr>
+            <w:tcW w:type="dxa" w:w="2659"/>
+            <w:shd w:fill="c6d9f1"/>
+          </w:tcPr>
+          <w:p>
+            <w:r>
+              <w:t>Nom de la zone FR</w:t>
+            </w:r>
+          </w:p>
+        </w:tc>
+        <w:tc>
+          <w:tcPr>
+            <w:tcW w:type="dxa" w:w="6690"/>
+          </w:tcPr>
+          <w:p>
+            <w:r>
+              <w:t>Participants (Nombre d’invités)</w:t>
+            </w:r>
+          </w:p>
+        </w:tc>
+      </w:tr>
+      <w:tr>
+        <w:tc>
+          <w:tcPr>
+            <w:tcW w:type="dxa" w:w="2659"/>
+            <w:shd w:fill="c6d9f1"/>
+          </w:tcPr>
+          <w:p>
+            <w:r>
+              <w:t>ID</w:t>
+            </w:r>
+          </w:p>
+        </w:tc>
+        <w:tc>
+          <w:tcPr>
+            <w:tcW w:type="dxa" w:w="6690"/>
+          </w:tcPr>
+          <w:p>
+            <w:r>
+              <w:t>guest_attendees</w:t>
+            </w:r>
+          </w:p>
+        </w:tc>
+      </w:tr>
+      <w:tr>
+        <w:tc>
+          <w:tcPr>
+            <w:tcW w:type="dxa" w:w="2659"/>
+            <w:shd w:fill="c6d9f1"/>
+          </w:tcPr>
+          <w:p>
+            <w:r>
+              <w:t>Description EN</w:t>
+            </w:r>
+          </w:p>
+        </w:tc>
+        <w:tc>
+          <w:tcPr>
+            <w:tcW w:type="dxa" w:w="6690"/>
+          </w:tcPr>
+          <w:p>
+            <w:r>
+              <w:t>The total number of attendees (Guests)</w:t>
+            </w:r>
+          </w:p>
+        </w:tc>
+      </w:tr>
+      <w:tr>
+        <w:tc>
+          <w:tcPr>
+            <w:tcW w:type="dxa" w:w="2659"/>
+            <w:shd w:fill="c6d9f1"/>
+          </w:tcPr>
+          <w:p>
+            <w:r>
+              <w:t>Description FR</w:t>
+            </w:r>
+          </w:p>
+        </w:tc>
+        <w:tc>
+          <w:tcPr>
+            <w:tcW w:type="dxa" w:w="6690"/>
+          </w:tcPr>
+          <w:p>
+            <w:r>
+              <w:t>Nombre total de participants (invités)</w:t>
+            </w:r>
+          </w:p>
+        </w:tc>
+      </w:tr>
+      <w:tr>
+        <w:tc>
+          <w:tcPr>
+            <w:tcW w:type="dxa" w:w="2659"/>
+            <w:shd w:fill="c6d9f1"/>
+          </w:tcPr>
+          <w:p>
+            <w:r>
+              <w:t>Obligation EN</w:t>
+            </w:r>
+          </w:p>
+        </w:tc>
+        <w:tc>
+          <w:tcPr>
+            <w:tcW w:type="dxa" w:w="6690"/>
+          </w:tcPr>
+          <w:p>
+            <w:r>
+              <w:t>Mandatory</w:t>
+            </w:r>
+          </w:p>
+        </w:tc>
+      </w:tr>
+      <w:tr>
+        <w:tc>
+          <w:tcPr>
+            <w:tcW w:type="dxa" w:w="2659"/>
+            <w:shd w:fill="c6d9f1"/>
+          </w:tcPr>
+          <w:p>
+            <w:r>
+              <w:t>Obligation FR</w:t>
+            </w:r>
+          </w:p>
+        </w:tc>
+        <w:tc>
+          <w:tcPr>
+            <w:tcW w:type="dxa" w:w="6690"/>
+          </w:tcPr>
+          <w:p>
+            <w:r>
+              <w:t>Obligatoire</w:t>
+            </w:r>
+          </w:p>
+        </w:tc>
+      </w:tr>
+      <w:tr>
+        <w:tc>
+          <w:tcPr>
+            <w:tcW w:type="dxa" w:w="2659"/>
+            <w:shd w:fill="c6d9f1"/>
+          </w:tcPr>
+          <w:p>
+            <w:r>
+              <w:t>Occurrence</w:t>
+            </w:r>
+          </w:p>
+        </w:tc>
+        <w:tc>
+          <w:tcPr>
+            <w:tcW w:type="dxa" w:w="6690"/>
+          </w:tcPr>
+          <w:p>
+            <w:r>
+              <w:t>Une seule</w:t>
+            </w:r>
+          </w:p>
+        </w:tc>
+      </w:tr>
+      <w:tr>
+        <w:tc>
+          <w:tcPr>
+            <w:tcW w:type="dxa" w:w="2659"/>
+            <w:shd w:fill="c6d9f1"/>
+          </w:tcPr>
+          <w:p>
+            <w:r>
+              <w:t>Type de format</w:t>
+            </w:r>
+          </w:p>
+        </w:tc>
+        <w:tc>
+          <w:tcPr>
+            <w:tcW w:type="dxa" w:w="6690"/>
+          </w:tcPr>
+          <w:p>
+            <w:r>
+              <w:t>Integer</w:t>
+            </w:r>
+          </w:p>
+        </w:tc>
+      </w:tr>
+      <w:tr>
+        <w:tc>
+          <w:tcPr>
+            <w:tcW w:type="dxa" w:w="2659"/>
+            <w:shd w:fill="c6d9f1"/>
+          </w:tcPr>
+          <w:p>
+            <w:r>
+              <w:t>Validation EN</w:t>
+            </w:r>
+          </w:p>
+        </w:tc>
+        <w:tc>
+          <w:tcPr>
+            <w:tcW w:type="dxa" w:w="6690"/>
+          </w:tcPr>
+          <w:p>
+            <w:r>
+              <w:t>Ce champ ne doit pas être vide</w:t>
+            </w:r>
+          </w:p>
+        </w:tc>
+      </w:tr>
+      <w:tr>
+        <w:tc>
+          <w:tcPr>
+            <w:tcW w:type="dxa" w:w="2659"/>
+            <w:shd w:fill="c6d9f1"/>
+          </w:tcPr>
+          <w:p>
+            <w:r>
+              <w:t>Validation FR</w:t>
+            </w:r>
+          </w:p>
+        </w:tc>
+        <w:tc>
+          <w:tcPr>
+            <w:tcW w:type="dxa" w:w="6690"/>
+          </w:tcPr>
+          <w:p>
+            <w:r>
+              <w:t>Ce champ ne doit pas être vide</w:t>
+            </w:r>
+          </w:p>
+        </w:tc>
+      </w:tr>
+      <w:tr>
+        <w:tc>
+          <w:tcPr>
+            <w:tcW w:type="dxa" w:w="2659"/>
+            <w:shd w:fill="c6d9f1"/>
+          </w:tcPr>
+          <w:p>
+            <w:r>
+              <w:t>Exemple de valeur</w:t>
+            </w:r>
+          </w:p>
+        </w:tc>
+        <w:tc>
+          <w:tcPr>
+            <w:tcW w:type="dxa" w:w="6690"/>
+          </w:tcPr>
+          <w:p>
+            <w:r>
+              <w:t>4</w:t>
+            </w:r>
+          </w:p>
+        </w:tc>
+      </w:tr>
+    </w:tbl>
+    <w:p>
+      <w:r>
+        <w:br/>
+        <w:br/>
+      </w:r>
+    </w:p>
+    <w:p>
+      <w:pPr>
+        <w:pStyle w:val="Heading2"/>
+      </w:pPr>
+      <w:r>
+        <w:t>1-20 Total des coûts</w:t>
+        <w:br/>
+      </w:r>
+    </w:p>
+    <w:tbl>
+      <w:tblPr>
+        <w:tblW w:type="auto" w:w="0"/>
+        <w:tblLayout w:type="fixed"/>
+        <w:tblLook w:firstColumn="1" w:firstRow="1" w:lastColumn="0" w:lastRow="0" w:noHBand="0" w:noVBand="1" w:val="04A0"/>
+      </w:tblPr>
+      <w:tblGrid>
+        <w:gridCol w:w="2659"/>
+        <w:gridCol w:w="6690"/>
+      </w:tblGrid>
+      <w:tr>
+        <w:tc>
+          <w:tcPr>
+            <w:tcW w:type="dxa" w:w="2659"/>
+            <w:shd w:fill="c6d9f1"/>
+            <w:shd w:fill="d9d9d9"/>
+          </w:tcPr>
+          <w:p>
+            <w:r>
+              <w:t>Attribut</w:t>
+            </w:r>
+          </w:p>
+        </w:tc>
+        <w:tc>
+          <w:tcPr>
+            <w:tcW w:type="dxa" w:w="6690"/>
+            <w:shd w:fill="d9d9d9"/>
+          </w:tcPr>
+          <w:p>
+            <w:r>
+              <w:t>Description de l’attribut</w:t>
+            </w:r>
+          </w:p>
+        </w:tc>
+      </w:tr>
+      <w:tr>
+        <w:tc>
+          <w:tcPr>
+            <w:tcW w:type="dxa" w:w="2659"/>
+            <w:shd w:fill="c6d9f1"/>
+          </w:tcPr>
+          <w:p>
+            <w:r>
+              <w:t>Nom de la zone EN</w:t>
+            </w:r>
+          </w:p>
+        </w:tc>
+        <w:tc>
+          <w:tcPr>
+            <w:tcW w:type="dxa" w:w="6690"/>
+          </w:tcPr>
+          <w:p>
+            <w:r>
+              <w:t>Total cost</w:t>
+            </w:r>
+          </w:p>
+        </w:tc>
+      </w:tr>
+      <w:tr>
+        <w:tc>
+          <w:tcPr>
+            <w:tcW w:type="dxa" w:w="2659"/>
+            <w:shd w:fill="c6d9f1"/>
+          </w:tcPr>
+          <w:p>
+            <w:r>
+              <w:t>Nom de la zone FR</w:t>
+            </w:r>
+          </w:p>
+        </w:tc>
+        <w:tc>
+          <w:tcPr>
+            <w:tcW w:type="dxa" w:w="6690"/>
+          </w:tcPr>
+          <w:p>
+            <w:r>
+              <w:t>Total des coûts</w:t>
+            </w:r>
+          </w:p>
+        </w:tc>
+      </w:tr>
+      <w:tr>
+        <w:tc>
+          <w:tcPr>
+            <w:tcW w:type="dxa" w:w="2659"/>
+            <w:shd w:fill="c6d9f1"/>
+          </w:tcPr>
+          <w:p>
+            <w:r>
+              <w:t>ID</w:t>
+            </w:r>
+          </w:p>
+        </w:tc>
+        <w:tc>
+          <w:tcPr>
+            <w:tcW w:type="dxa" w:w="6690"/>
+          </w:tcPr>
+          <w:p>
+            <w:r>
+              <w:t>total</w:t>
+            </w:r>
+          </w:p>
+        </w:tc>
+      </w:tr>
+      <w:tr>
+        <w:tc>
+          <w:tcPr>
+            <w:tcW w:type="dxa" w:w="2659"/>
+            <w:shd w:fill="c6d9f1"/>
+          </w:tcPr>
+          <w:p>
+            <w:r>
+              <w:t>Description EN</w:t>
+            </w:r>
+          </w:p>
+        </w:tc>
+        <w:tc>
+          <w:tcPr>
+            <w:tcW w:type="dxa" w:w="6690"/>
+          </w:tcPr>
+          <w:p>
+            <w:r>
+              <w:t>Total Amount of the expenses for the hospitality activity</w:t>
+            </w:r>
+          </w:p>
+        </w:tc>
+      </w:tr>
+      <w:tr>
+        <w:tc>
+          <w:tcPr>
+            <w:tcW w:type="dxa" w:w="2659"/>
+            <w:shd w:fill="c6d9f1"/>
+          </w:tcPr>
+          <w:p>
+            <w:r>
+              <w:t>Description FR</w:t>
+            </w:r>
+          </w:p>
+        </w:tc>
+        <w:tc>
+          <w:tcPr>
+            <w:tcW w:type="dxa" w:w="6690"/>
+          </w:tcPr>
+          <w:p>
+            <w:r>
+              <w:t>Montant total des dépenses pour l’activité d’accueil</w:t>
+            </w:r>
+          </w:p>
+        </w:tc>
+      </w:tr>
+      <w:tr>
+        <w:tc>
+          <w:tcPr>
+            <w:tcW w:type="dxa" w:w="2659"/>
+            <w:shd w:fill="c6d9f1"/>
+          </w:tcPr>
+          <w:p>
+            <w:r>
+              <w:t>Obligation EN</w:t>
+            </w:r>
+          </w:p>
+        </w:tc>
+        <w:tc>
+          <w:tcPr>
+            <w:tcW w:type="dxa" w:w="6690"/>
+          </w:tcPr>
+          <w:p>
+            <w:r>
+              <w:t>Mandatory</w:t>
+            </w:r>
+          </w:p>
+        </w:tc>
+      </w:tr>
+      <w:tr>
+        <w:tc>
+          <w:tcPr>
+            <w:tcW w:type="dxa" w:w="2659"/>
+            <w:shd w:fill="c6d9f1"/>
+          </w:tcPr>
+          <w:p>
+            <w:r>
+              <w:t>Obligation FR</w:t>
+            </w:r>
+          </w:p>
+        </w:tc>
+        <w:tc>
+          <w:tcPr>
+            <w:tcW w:type="dxa" w:w="6690"/>
+          </w:tcPr>
+          <w:p>
+            <w:r>
+              <w:t>Obligatoire</w:t>
+            </w:r>
+          </w:p>
+        </w:tc>
+      </w:tr>
+      <w:tr>
+        <w:tc>
+          <w:tcPr>
+            <w:tcW w:type="dxa" w:w="2659"/>
+            <w:shd w:fill="c6d9f1"/>
+          </w:tcPr>
+          <w:p>
+            <w:r>
+              <w:t>Occurrence</w:t>
+            </w:r>
+          </w:p>
+        </w:tc>
+        <w:tc>
+          <w:tcPr>
+            <w:tcW w:type="dxa" w:w="6690"/>
+          </w:tcPr>
+          <w:p>
+            <w:r>
+              <w:t>Une seule</w:t>
+            </w:r>
+          </w:p>
+        </w:tc>
+      </w:tr>
+      <w:tr>
+        <w:tc>
+          <w:tcPr>
+            <w:tcW w:type="dxa" w:w="2659"/>
+            <w:shd w:fill="c6d9f1"/>
+          </w:tcPr>
+          <w:p>
+            <w:r>
+              <w:t>Type de format</w:t>
+            </w:r>
+          </w:p>
+        </w:tc>
+        <w:tc>
+          <w:tcPr>
+            <w:tcW w:type="dxa" w:w="6690"/>
+          </w:tcPr>
+          <w:p>
+            <w:r>
+              <w:t>Numeric</w:t>
+            </w:r>
+          </w:p>
+        </w:tc>
+      </w:tr>
+      <w:tr>
+        <w:tc>
+          <w:tcPr>
+            <w:tcW w:type="dxa" w:w="2659"/>
+            <w:shd w:fill="c6d9f1"/>
+          </w:tcPr>
+          <w:p>
+            <w:r>
+              <w:t>Validation EN</w:t>
+            </w:r>
+          </w:p>
+        </w:tc>
+        <w:tc>
+          <w:tcPr>
+            <w:tcW w:type="dxa" w:w="6690"/>
+          </w:tcPr>
+          <w:p>
+            <w:r>
+              <w:t>Ce champ ne doit pas être vide</w:t>
+            </w:r>
+          </w:p>
+        </w:tc>
+      </w:tr>
+      <w:tr>
+        <w:tc>
+          <w:tcPr>
+            <w:tcW w:type="dxa" w:w="2659"/>
+            <w:shd w:fill="c6d9f1"/>
+          </w:tcPr>
+          <w:p>
+            <w:r>
+              <w:t>Validation FR</w:t>
+            </w:r>
+          </w:p>
+        </w:tc>
+        <w:tc>
+          <w:tcPr>
+            <w:tcW w:type="dxa" w:w="6690"/>
+          </w:tcPr>
+          <w:p>
+            <w:r>
+              <w:t>Ce champ ne doit pas être vide</w:t>
+            </w:r>
+          </w:p>
+        </w:tc>
+      </w:tr>
+      <w:tr>
+        <w:tc>
+          <w:tcPr>
+            <w:tcW w:type="dxa" w:w="2659"/>
+            <w:shd w:fill="c6d9f1"/>
+          </w:tcPr>
+          <w:p>
+            <w:r>
+              <w:t>Exemple de valeur</w:t>
+            </w:r>
+          </w:p>
+        </w:tc>
+        <w:tc>
+          <w:tcPr>
+            <w:tcW w:type="dxa" w:w="6690"/>
+          </w:tcPr>
+          <w:p>
+            <w:r>
+              <w:t>7710.55</w:t>
+            </w:r>
+          </w:p>
+        </w:tc>
+      </w:tr>
+    </w:tbl>
+    <w:p>
+      <w:r>
+        <w:br/>
+        <w:br/>
+      </w:r>
+    </w:p>
+    <w:p>
+      <w:pPr>
+        <w:pStyle w:val="Heading2"/>
+      </w:pPr>
+      <w:r>
+        <w:t>1-21 Commentaires additionnels (anglais)</w:t>
+        <w:br/>
+      </w:r>
+    </w:p>
+    <w:tbl>
+      <w:tblPr>
+        <w:tblW w:type="auto" w:w="0"/>
+        <w:tblLayout w:type="fixed"/>
+        <w:tblLook w:firstColumn="1" w:firstRow="1" w:lastColumn="0" w:lastRow="0" w:noHBand="0" w:noVBand="1" w:val="04A0"/>
+      </w:tblPr>
+      <w:tblGrid>
+        <w:gridCol w:w="2659"/>
+        <w:gridCol w:w="6690"/>
+      </w:tblGrid>
+      <w:tr>
+        <w:tc>
+          <w:tcPr>
+            <w:tcW w:type="dxa" w:w="2659"/>
+            <w:shd w:fill="c6d9f1"/>
+            <w:shd w:fill="d9d9d9"/>
+          </w:tcPr>
+          <w:p>
+            <w:r>
+              <w:t>Attribut</w:t>
+            </w:r>
+          </w:p>
+        </w:tc>
+        <w:tc>
+          <w:tcPr>
+            <w:tcW w:type="dxa" w:w="6690"/>
+            <w:shd w:fill="d9d9d9"/>
+          </w:tcPr>
+          <w:p>
+            <w:r>
+              <w:t>Description de l’attribut</w:t>
+            </w:r>
+          </w:p>
+        </w:tc>
+      </w:tr>
+      <w:tr>
+        <w:tc>
+          <w:tcPr>
+            <w:tcW w:type="dxa" w:w="2659"/>
+            <w:shd w:fill="c6d9f1"/>
+          </w:tcPr>
+          <w:p>
+            <w:r>
+              <w:t>Nom de la zone EN</w:t>
+            </w:r>
+          </w:p>
+        </w:tc>
+        <w:tc>
+          <w:tcPr>
+            <w:tcW w:type="dxa" w:w="6690"/>
+          </w:tcPr>
+          <w:p>
+            <w:r>
+              <w:t>Additional comments (English)</w:t>
+            </w:r>
+          </w:p>
+        </w:tc>
+      </w:tr>
+      <w:tr>
+        <w:tc>
+          <w:tcPr>
+            <w:tcW w:type="dxa" w:w="2659"/>
+            <w:shd w:fill="c6d9f1"/>
+          </w:tcPr>
+          <w:p>
+            <w:r>
+              <w:t>Nom de la zone FR</w:t>
+            </w:r>
+          </w:p>
+        </w:tc>
+        <w:tc>
+          <w:tcPr>
+            <w:tcW w:type="dxa" w:w="6690"/>
+          </w:tcPr>
+          <w:p>
+            <w:r>
+              <w:t>Commentaires additionnels (anglais)</w:t>
+            </w:r>
+          </w:p>
+        </w:tc>
+      </w:tr>
+      <w:tr>
+        <w:tc>
+          <w:tcPr>
+            <w:tcW w:type="dxa" w:w="2659"/>
+            <w:shd w:fill="c6d9f1"/>
+          </w:tcPr>
+          <w:p>
+            <w:r>
+              <w:t>ID</w:t>
+            </w:r>
+          </w:p>
+        </w:tc>
+        <w:tc>
+          <w:tcPr>
+            <w:tcW w:type="dxa" w:w="6690"/>
+          </w:tcPr>
+          <w:p>
+            <w:r>
+              <w:t>additional_comments_en</w:t>
+            </w:r>
+          </w:p>
+        </w:tc>
+      </w:tr>
+      <w:tr>
+        <w:tc>
+          <w:tcPr>
+            <w:tcW w:type="dxa" w:w="2659"/>
+            <w:shd w:fill="c6d9f1"/>
+          </w:tcPr>
+          <w:p>
+            <w:r>
+              <w:t>Description EN</w:t>
+            </w:r>
+          </w:p>
+        </w:tc>
+        <w:tc>
+          <w:tcPr>
+            <w:tcW w:type="dxa" w:w="6690"/>
+          </w:tcPr>
+          <w:p>
+            <w:r>
+              <w:t>This field may be populated with additional explanatory comments, in English.</w:t>
+            </w:r>
+          </w:p>
+        </w:tc>
+      </w:tr>
+      <w:tr>
+        <w:tc>
+          <w:tcPr>
+            <w:tcW w:type="dxa" w:w="2659"/>
+            <w:shd w:fill="c6d9f1"/>
+          </w:tcPr>
+          <w:p>
+            <w:r>
+              <w:t>Description FR</w:t>
+            </w:r>
+          </w:p>
+        </w:tc>
+        <w:tc>
+          <w:tcPr>
+            <w:tcW w:type="dxa" w:w="6690"/>
+          </w:tcPr>
+          <w:p>
+            <w:r>
+              <w:t>Ce champ peut indiquer des commentaires explicatifs additionnels, en anglais.</w:t>
+            </w:r>
+          </w:p>
+        </w:tc>
+      </w:tr>
+      <w:tr>
+        <w:tc>
+          <w:tcPr>
+            <w:tcW w:type="dxa" w:w="2659"/>
+            <w:shd w:fill="c6d9f1"/>
+          </w:tcPr>
+          <w:p>
+            <w:r>
+              <w:t>Obligation EN</w:t>
+            </w:r>
+          </w:p>
+        </w:tc>
+        <w:tc>
+          <w:tcPr>
+            <w:tcW w:type="dxa" w:w="6690"/>
+          </w:tcPr>
+          <w:p>
+            <w:r>
+              <w:t>Optional</w:t>
+            </w:r>
+          </w:p>
+        </w:tc>
+      </w:tr>
+      <w:tr>
+        <w:tc>
+          <w:tcPr>
+            <w:tcW w:type="dxa" w:w="2659"/>
+            <w:shd w:fill="c6d9f1"/>
+          </w:tcPr>
+          <w:p>
+            <w:r>
+              <w:t>Obligation FR</w:t>
+            </w:r>
+          </w:p>
+        </w:tc>
+        <w:tc>
+          <w:tcPr>
+            <w:tcW w:type="dxa" w:w="6690"/>
+          </w:tcPr>
+          <w:p>
+            <w:r>
+              <w:t>Facultatif</w:t>
+            </w:r>
+          </w:p>
+        </w:tc>
+      </w:tr>
+      <w:tr>
+        <w:tc>
+          <w:tcPr>
+            <w:tcW w:type="dxa" w:w="2659"/>
+            <w:shd w:fill="c6d9f1"/>
+          </w:tcPr>
+          <w:p>
+            <w:r>
+              <w:t>Occurrence</w:t>
+            </w:r>
+          </w:p>
+        </w:tc>
+        <w:tc>
+          <w:tcPr>
+            <w:tcW w:type="dxa" w:w="6690"/>
+          </w:tcPr>
+          <w:p>
+            <w:r>
+              <w:t>Une seule</w:t>
+            </w:r>
+          </w:p>
+        </w:tc>
+      </w:tr>
+      <w:tr>
+        <w:tc>
+          <w:tcPr>
+            <w:tcW w:type="dxa" w:w="2659"/>
+            <w:shd w:fill="c6d9f1"/>
+          </w:tcPr>
+          <w:p>
+            <w:r>
+              <w:t>Type de format</w:t>
+            </w:r>
+          </w:p>
+        </w:tc>
+        <w:tc>
+          <w:tcPr>
+            <w:tcW w:type="dxa" w:w="6690"/>
+          </w:tcPr>
+          <w:p>
+            <w:r>
+              <w:t>Text</w:t>
+            </w:r>
+          </w:p>
+        </w:tc>
+      </w:tr>
+      <w:tr>
+        <w:tc>
+          <w:tcPr>
+            <w:tcW w:type="dxa" w:w="2659"/>
+            <w:shd w:fill="c6d9f1"/>
+          </w:tcPr>
+          <w:p>
+            <w:r>
+              <w:t>Validation EN</w:t>
+            </w:r>
+          </w:p>
+        </w:tc>
+        <w:tc>
+          <w:tcPr>
+            <w:tcW w:type="dxa" w:w="6690"/>
+          </w:tcPr>
+          <w:p>
+            <w:r/>
+          </w:p>
+        </w:tc>
+      </w:tr>
+      <w:tr>
+        <w:tc>
+          <w:tcPr>
+            <w:tcW w:type="dxa" w:w="2659"/>
+            <w:shd w:fill="c6d9f1"/>
+          </w:tcPr>
+          <w:p>
+            <w:r>
+              <w:t>Validation FR</w:t>
+            </w:r>
+          </w:p>
+        </w:tc>
+        <w:tc>
+          <w:tcPr>
+            <w:tcW w:type="dxa" w:w="6690"/>
+          </w:tcPr>
+          <w:p>
+            <w:r/>
+          </w:p>
+        </w:tc>
+      </w:tr>
+      <w:tr>
+        <w:tc>
+          <w:tcPr>
+            <w:tcW w:type="dxa" w:w="2659"/>
+            <w:shd w:fill="c6d9f1"/>
+          </w:tcPr>
+          <w:p>
+            <w:r>
+              <w:t>Exemple de valeur</w:t>
+            </w:r>
+          </w:p>
+        </w:tc>
+        <w:tc>
+          <w:tcPr>
+            <w:tcW w:type="dxa" w:w="6690"/>
+          </w:tcPr>
+          <w:p>
+            <w:r>
+              <w:t>Provide additional explanatory comments as required.</w:t>
+            </w:r>
+          </w:p>
+        </w:tc>
+      </w:tr>
+    </w:tbl>
+    <w:p>
+      <w:r>
+        <w:br/>
+        <w:br/>
+      </w:r>
+    </w:p>
+    <w:p>
+      <w:pPr>
+        <w:pStyle w:val="Heading2"/>
+      </w:pPr>
+      <w:r>
+        <w:t>1-22 Commentaires additionnels (français)</w:t>
+        <w:br/>
+      </w:r>
+    </w:p>
+    <w:tbl>
+      <w:tblPr>
+        <w:tblW w:type="auto" w:w="0"/>
+        <w:tblLayout w:type="fixed"/>
+        <w:tblLook w:firstColumn="1" w:firstRow="1" w:lastColumn="0" w:lastRow="0" w:noHBand="0" w:noVBand="1" w:val="04A0"/>
+      </w:tblPr>
+      <w:tblGrid>
+        <w:gridCol w:w="2659"/>
+        <w:gridCol w:w="6690"/>
+      </w:tblGrid>
+      <w:tr>
+        <w:tc>
+          <w:tcPr>
+            <w:tcW w:type="dxa" w:w="2659"/>
+            <w:shd w:fill="c6d9f1"/>
+            <w:shd w:fill="d9d9d9"/>
+          </w:tcPr>
+          <w:p>
+            <w:r>
+              <w:t>Attribut</w:t>
+            </w:r>
+          </w:p>
+        </w:tc>
+        <w:tc>
+          <w:tcPr>
+            <w:tcW w:type="dxa" w:w="6690"/>
+            <w:shd w:fill="d9d9d9"/>
+          </w:tcPr>
+          <w:p>
+            <w:r>
+              <w:t>Description de l’attribut</w:t>
+            </w:r>
+          </w:p>
+        </w:tc>
+      </w:tr>
+      <w:tr>
+        <w:tc>
+          <w:tcPr>
+            <w:tcW w:type="dxa" w:w="2659"/>
+            <w:shd w:fill="c6d9f1"/>
+          </w:tcPr>
+          <w:p>
+            <w:r>
+              <w:t>Nom de la zone EN</w:t>
+            </w:r>
+          </w:p>
+        </w:tc>
+        <w:tc>
+          <w:tcPr>
+            <w:tcW w:type="dxa" w:w="6690"/>
+          </w:tcPr>
+          <w:p>
+            <w:r>
               <w:t>Additional comments (French)</w:t>
             </w:r>
           </w:p>
@@ -5541,7 +7659,30 @@
           </w:tcPr>
           <w:p>
             <w:r>
-              <w:t>Obligation</w:t>
+              <w:t>Obligation EN</w:t>
+            </w:r>
+          </w:p>
+        </w:tc>
+        <w:tc>
+          <w:tcPr>
+            <w:tcW w:type="dxa" w:w="6690"/>
+          </w:tcPr>
+          <w:p>
+            <w:r>
+              <w:t>Optional</w:t>
+            </w:r>
+          </w:p>
+        </w:tc>
+      </w:tr>
+      <w:tr>
+        <w:tc>
+          <w:tcPr>
+            <w:tcW w:type="dxa" w:w="2659"/>
+            <w:shd w:fill="c6d9f1"/>
+          </w:tcPr>
+          <w:p>
+            <w:r>
+              <w:t>Obligation FR</w:t>
             </w:r>
           </w:p>
         </w:tc>
@@ -5564,6 +7705,29 @@
           </w:tcPr>
           <w:p>
             <w:r>
+              <w:t>Occurrence</w:t>
+            </w:r>
+          </w:p>
+        </w:tc>
+        <w:tc>
+          <w:tcPr>
+            <w:tcW w:type="dxa" w:w="6690"/>
+          </w:tcPr>
+          <w:p>
+            <w:r>
+              <w:t>Une seule</w:t>
+            </w:r>
+          </w:p>
+        </w:tc>
+      </w:tr>
+      <w:tr>
+        <w:tc>
+          <w:tcPr>
+            <w:tcW w:type="dxa" w:w="2659"/>
+            <w:shd w:fill="c6d9f1"/>
+          </w:tcPr>
+          <w:p>
+            <w:r>
               <w:t>Type de format</w:t>
             </w:r>
           </w:p>
@@ -5595,26 +7759,30 @@
           <w:tcPr>
             <w:tcW w:type="dxa" w:w="6690"/>
           </w:tcPr>
-          <w:p/>
-        </w:tc>
-      </w:tr>
-      <w:tr>
-        <w:tc>
-          <w:tcPr>
-            <w:tcW w:type="dxa" w:w="2659"/>
-            <w:shd w:fill="c6d9f1"/>
-          </w:tcPr>
-          <w:p>
-            <w:r>
-              <w:t>Validation</w:t>
-            </w:r>
-          </w:p>
-        </w:tc>
-        <w:tc>
-          <w:tcPr>
-            <w:tcW w:type="dxa" w:w="6690"/>
-          </w:tcPr>
-          <w:p/>
+          <w:p>
+            <w:r/>
+          </w:p>
+        </w:tc>
+      </w:tr>
+      <w:tr>
+        <w:tc>
+          <w:tcPr>
+            <w:tcW w:type="dxa" w:w="2659"/>
+            <w:shd w:fill="c6d9f1"/>
+          </w:tcPr>
+          <w:p>
+            <w:r>
+              <w:t>Validation FR</w:t>
+            </w:r>
+          </w:p>
+        </w:tc>
+        <w:tc>
+          <w:tcPr>
+            <w:tcW w:type="dxa" w:w="6690"/>
+          </w:tcPr>
+          <w:p>
+            <w:r/>
+          </w:p>
         </w:tc>
       </w:tr>
       <w:tr>
@@ -5657,7 +7825,7 @@
         <w:pStyle w:val="Heading1"/>
       </w:pPr>
       <w:r>
-        <w:t>Proactive Disclosure - Hospitality Nothing to Report</w:t>
+        <w:t>Proactive Publication - Hospitality Expenses</w:t>
         <w:br/>
       </w:r>
     </w:p>
@@ -5666,7 +7834,7 @@
         <w:pStyle w:val="Heading2"/>
       </w:pPr>
       <w:r>
-        <w:t>2-1 Year</w:t>
+        <w:t>2-1 Année</w:t>
         <w:br/>
       </w:r>
     </w:p>
@@ -5746,7 +7914,7 @@
           </w:tcPr>
           <w:p>
             <w:r>
-              <w:t>Year</w:t>
+              <w:t>Année</w:t>
             </w:r>
           </w:p>
         </w:tc>
@@ -5828,7 +7996,30 @@
           </w:tcPr>
           <w:p>
             <w:r>
-              <w:t>Obligation</w:t>
+              <w:t>Obligation EN</w:t>
+            </w:r>
+          </w:p>
+        </w:tc>
+        <w:tc>
+          <w:tcPr>
+            <w:tcW w:type="dxa" w:w="6690"/>
+          </w:tcPr>
+          <w:p>
+            <w:r>
+              <w:t>Mandatory</w:t>
+            </w:r>
+          </w:p>
+        </w:tc>
+      </w:tr>
+      <w:tr>
+        <w:tc>
+          <w:tcPr>
+            <w:tcW w:type="dxa" w:w="2659"/>
+            <w:shd w:fill="c6d9f1"/>
+          </w:tcPr>
+          <w:p>
+            <w:r>
+              <w:t>Obligation FR</w:t>
             </w:r>
           </w:p>
         </w:tc>
@@ -5851,6 +8042,29 @@
           </w:tcPr>
           <w:p>
             <w:r>
+              <w:t>Occurrence</w:t>
+            </w:r>
+          </w:p>
+        </w:tc>
+        <w:tc>
+          <w:tcPr>
+            <w:tcW w:type="dxa" w:w="6690"/>
+          </w:tcPr>
+          <w:p>
+            <w:r>
+              <w:t>Une seule</w:t>
+            </w:r>
+          </w:p>
+        </w:tc>
+      </w:tr>
+      <w:tr>
+        <w:tc>
+          <w:tcPr>
+            <w:tcW w:type="dxa" w:w="2659"/>
+            <w:shd w:fill="c6d9f1"/>
+          </w:tcPr>
+          <w:p>
+            <w:r>
               <w:t>Type de format</w:t>
             </w:r>
           </w:p>
@@ -5884,30 +8098,30 @@
           </w:tcPr>
           <w:p>
             <w:r>
-              <w:t>This field must not be empty</w:t>
-            </w:r>
-          </w:p>
-        </w:tc>
-      </w:tr>
-      <w:tr>
-        <w:tc>
-          <w:tcPr>
-            <w:tcW w:type="dxa" w:w="2659"/>
-            <w:shd w:fill="c6d9f1"/>
-          </w:tcPr>
-          <w:p>
-            <w:r>
-              <w:t>Validation</w:t>
-            </w:r>
-          </w:p>
-        </w:tc>
-        <w:tc>
-          <w:tcPr>
-            <w:tcW w:type="dxa" w:w="6690"/>
-          </w:tcPr>
-          <w:p>
-            <w:r>
-              <w:t>This field must not be empty</w:t>
+              <w:t>Ce champ ne doit pas être vide</w:t>
+            </w:r>
+          </w:p>
+        </w:tc>
+      </w:tr>
+      <w:tr>
+        <w:tc>
+          <w:tcPr>
+            <w:tcW w:type="dxa" w:w="2659"/>
+            <w:shd w:fill="c6d9f1"/>
+          </w:tcPr>
+          <w:p>
+            <w:r>
+              <w:t>Validation FR</w:t>
+            </w:r>
+          </w:p>
+        </w:tc>
+        <w:tc>
+          <w:tcPr>
+            <w:tcW w:type="dxa" w:w="6690"/>
+          </w:tcPr>
+          <w:p>
+            <w:r>
+              <w:t>Ce champ ne doit pas être vide</w:t>
             </w:r>
           </w:p>
         </w:tc>
@@ -6109,7 +8323,30 @@
           </w:tcPr>
           <w:p>
             <w:r>
-              <w:t>Obligation</w:t>
+              <w:t>Obligation EN</w:t>
+            </w:r>
+          </w:p>
+        </w:tc>
+        <w:tc>
+          <w:tcPr>
+            <w:tcW w:type="dxa" w:w="6690"/>
+          </w:tcPr>
+          <w:p>
+            <w:r>
+              <w:t>Mandatory</w:t>
+            </w:r>
+          </w:p>
+        </w:tc>
+      </w:tr>
+      <w:tr>
+        <w:tc>
+          <w:tcPr>
+            <w:tcW w:type="dxa" w:w="2659"/>
+            <w:shd w:fill="c6d9f1"/>
+          </w:tcPr>
+          <w:p>
+            <w:r>
+              <w:t>Obligation FR</w:t>
             </w:r>
           </w:p>
         </w:tc>
@@ -6132,6 +8369,29 @@
           </w:tcPr>
           <w:p>
             <w:r>
+              <w:t>Occurrence</w:t>
+            </w:r>
+          </w:p>
+        </w:tc>
+        <w:tc>
+          <w:tcPr>
+            <w:tcW w:type="dxa" w:w="6690"/>
+          </w:tcPr>
+          <w:p>
+            <w:r>
+              <w:t>Une seule</w:t>
+            </w:r>
+          </w:p>
+        </w:tc>
+      </w:tr>
+      <w:tr>
+        <w:tc>
+          <w:tcPr>
+            <w:tcW w:type="dxa" w:w="2659"/>
+            <w:shd w:fill="c6d9f1"/>
+          </w:tcPr>
+          <w:p>
+            <w:r>
               <w:t>Type de format</w:t>
             </w:r>
           </w:p>
@@ -6165,30 +8425,30 @@
           </w:tcPr>
           <w:p>
             <w:r>
-              <w:t>This field must not be empty</w:t>
-            </w:r>
-          </w:p>
-        </w:tc>
-      </w:tr>
-      <w:tr>
-        <w:tc>
-          <w:tcPr>
-            <w:tcW w:type="dxa" w:w="2659"/>
-            <w:shd w:fill="c6d9f1"/>
-          </w:tcPr>
-          <w:p>
-            <w:r>
-              <w:t>Validation</w:t>
-            </w:r>
-          </w:p>
-        </w:tc>
-        <w:tc>
-          <w:tcPr>
-            <w:tcW w:type="dxa" w:w="6690"/>
-          </w:tcPr>
-          <w:p>
-            <w:r>
-              <w:t>This field must not be empty</w:t>
+              <w:t>Ce champ ne doit pas être vide</w:t>
+            </w:r>
+          </w:p>
+        </w:tc>
+      </w:tr>
+      <w:tr>
+        <w:tc>
+          <w:tcPr>
+            <w:tcW w:type="dxa" w:w="2659"/>
+            <w:shd w:fill="c6d9f1"/>
+          </w:tcPr>
+          <w:p>
+            <w:r>
+              <w:t>Validation FR</w:t>
+            </w:r>
+          </w:p>
+        </w:tc>
+        <w:tc>
+          <w:tcPr>
+            <w:tcW w:type="dxa" w:w="6690"/>
+          </w:tcPr>
+          <w:p>
+            <w:r>
+              <w:t>Ce champ ne doit pas être vide</w:t>
             </w:r>
           </w:p>
         </w:tc>
@@ -6211,7 +8471,7 @@
           </w:tcPr>
           <w:p>
             <w:r>
-              <w:t>P01</w:t>
+              <w:t>01</w:t>
             </w:r>
           </w:p>
         </w:tc>
@@ -6220,7 +8480,7 @@
     <w:p>
       <w:r>
         <w:br/>
-        <w:t>Valeurs de la liste contrôlée :</w:t>
+        <w:t>Valeurs de la liste contrôlée :</w:t>
       </w:r>
     </w:p>
     <w:tbl>
@@ -6276,7 +8536,7 @@
           </w:tcPr>
           <w:p>
             <w:r>
-              <w:t>P01</w:t>
+              <w:t>01</w:t>
             </w:r>
           </w:p>
         </w:tc>
@@ -6286,6 +8546,102 @@
           </w:tcPr>
           <w:p>
             <w:r>
+              <w:t>January</w:t>
+            </w:r>
+          </w:p>
+        </w:tc>
+        <w:tc>
+          <w:tcPr>
+            <w:tcW w:type="dxa" w:w="3628"/>
+          </w:tcPr>
+          <w:p>
+            <w:r>
+              <w:t>janvier</w:t>
+            </w:r>
+          </w:p>
+        </w:tc>
+      </w:tr>
+      <w:tr>
+        <w:tc>
+          <w:tcPr>
+            <w:tcW w:type="dxa" w:w="2092"/>
+          </w:tcPr>
+          <w:p>
+            <w:r>
+              <w:t>02</w:t>
+            </w:r>
+          </w:p>
+        </w:tc>
+        <w:tc>
+          <w:tcPr>
+            <w:tcW w:type="dxa" w:w="3628"/>
+          </w:tcPr>
+          <w:p>
+            <w:r>
+              <w:t>February</w:t>
+            </w:r>
+          </w:p>
+        </w:tc>
+        <w:tc>
+          <w:tcPr>
+            <w:tcW w:type="dxa" w:w="3628"/>
+          </w:tcPr>
+          <w:p>
+            <w:r>
+              <w:t>février</w:t>
+            </w:r>
+          </w:p>
+        </w:tc>
+      </w:tr>
+      <w:tr>
+        <w:tc>
+          <w:tcPr>
+            <w:tcW w:type="dxa" w:w="2092"/>
+          </w:tcPr>
+          <w:p>
+            <w:r>
+              <w:t>03</w:t>
+            </w:r>
+          </w:p>
+        </w:tc>
+        <w:tc>
+          <w:tcPr>
+            <w:tcW w:type="dxa" w:w="3628"/>
+          </w:tcPr>
+          <w:p>
+            <w:r>
+              <w:t>March</w:t>
+            </w:r>
+          </w:p>
+        </w:tc>
+        <w:tc>
+          <w:tcPr>
+            <w:tcW w:type="dxa" w:w="3628"/>
+          </w:tcPr>
+          <w:p>
+            <w:r>
+              <w:t>mars</w:t>
+            </w:r>
+          </w:p>
+        </w:tc>
+      </w:tr>
+      <w:tr>
+        <w:tc>
+          <w:tcPr>
+            <w:tcW w:type="dxa" w:w="2092"/>
+          </w:tcPr>
+          <w:p>
+            <w:r>
+              <w:t>04</w:t>
+            </w:r>
+          </w:p>
+        </w:tc>
+        <w:tc>
+          <w:tcPr>
+            <w:tcW w:type="dxa" w:w="3628"/>
+          </w:tcPr>
+          <w:p>
+            <w:r>
               <w:t>April</w:t>
             </w:r>
           </w:p>
@@ -6308,7 +8664,7 @@
           </w:tcPr>
           <w:p>
             <w:r>
-              <w:t>P02</w:t>
+              <w:t>05</w:t>
             </w:r>
           </w:p>
         </w:tc>
@@ -6340,7 +8696,7 @@
           </w:tcPr>
           <w:p>
             <w:r>
-              <w:t>P03</w:t>
+              <w:t>06</w:t>
             </w:r>
           </w:p>
         </w:tc>
@@ -6372,7 +8728,7 @@
           </w:tcPr>
           <w:p>
             <w:r>
-              <w:t>P04</w:t>
+              <w:t>07</w:t>
             </w:r>
           </w:p>
         </w:tc>
@@ -6404,7 +8760,7 @@
           </w:tcPr>
           <w:p>
             <w:r>
-              <w:t>P05</w:t>
+              <w:t>08</w:t>
             </w:r>
           </w:p>
         </w:tc>
@@ -6436,7 +8792,7 @@
           </w:tcPr>
           <w:p>
             <w:r>
-              <w:t>P06</w:t>
+              <w:t>09</w:t>
             </w:r>
           </w:p>
         </w:tc>
@@ -6468,7 +8824,7 @@
           </w:tcPr>
           <w:p>
             <w:r>
-              <w:t>P07</w:t>
+              <w:t>10</w:t>
             </w:r>
           </w:p>
         </w:tc>
@@ -6500,7 +8856,7 @@
           </w:tcPr>
           <w:p>
             <w:r>
-              <w:t>P08</w:t>
+              <w:t>11</w:t>
             </w:r>
           </w:p>
         </w:tc>
@@ -6532,7 +8888,7 @@
           </w:tcPr>
           <w:p>
             <w:r>
-              <w:t>P09</w:t>
+              <w:t>12</w:t>
             </w:r>
           </w:p>
         </w:tc>
@@ -6553,102 +8909,6 @@
           <w:p>
             <w:r>
               <w:t>décembre</w:t>
-            </w:r>
-          </w:p>
-        </w:tc>
-      </w:tr>
-      <w:tr>
-        <w:tc>
-          <w:tcPr>
-            <w:tcW w:type="dxa" w:w="2092"/>
-          </w:tcPr>
-          <w:p>
-            <w:r>
-              <w:t>P10</w:t>
-            </w:r>
-          </w:p>
-        </w:tc>
-        <w:tc>
-          <w:tcPr>
-            <w:tcW w:type="dxa" w:w="3628"/>
-          </w:tcPr>
-          <w:p>
-            <w:r>
-              <w:t>January</w:t>
-            </w:r>
-          </w:p>
-        </w:tc>
-        <w:tc>
-          <w:tcPr>
-            <w:tcW w:type="dxa" w:w="3628"/>
-          </w:tcPr>
-          <w:p>
-            <w:r>
-              <w:t>janvier</w:t>
-            </w:r>
-          </w:p>
-        </w:tc>
-      </w:tr>
-      <w:tr>
-        <w:tc>
-          <w:tcPr>
-            <w:tcW w:type="dxa" w:w="2092"/>
-          </w:tcPr>
-          <w:p>
-            <w:r>
-              <w:t>P11</w:t>
-            </w:r>
-          </w:p>
-        </w:tc>
-        <w:tc>
-          <w:tcPr>
-            <w:tcW w:type="dxa" w:w="3628"/>
-          </w:tcPr>
-          <w:p>
-            <w:r>
-              <w:t>February</w:t>
-            </w:r>
-          </w:p>
-        </w:tc>
-        <w:tc>
-          <w:tcPr>
-            <w:tcW w:type="dxa" w:w="3628"/>
-          </w:tcPr>
-          <w:p>
-            <w:r>
-              <w:t>février</w:t>
-            </w:r>
-          </w:p>
-        </w:tc>
-      </w:tr>
-      <w:tr>
-        <w:tc>
-          <w:tcPr>
-            <w:tcW w:type="dxa" w:w="2092"/>
-          </w:tcPr>
-          <w:p>
-            <w:r>
-              <w:t>P12</w:t>
-            </w:r>
-          </w:p>
-        </w:tc>
-        <w:tc>
-          <w:tcPr>
-            <w:tcW w:type="dxa" w:w="3628"/>
-          </w:tcPr>
-          <w:p>
-            <w:r>
-              <w:t>March</w:t>
-            </w:r>
-          </w:p>
-        </w:tc>
-        <w:tc>
-          <w:tcPr>
-            <w:tcW w:type="dxa" w:w="3628"/>
-          </w:tcPr>
-          <w:p>
-            <w:r>
-              <w:t>mars</w:t>
             </w:r>
           </w:p>
         </w:tc>
@@ -6825,7 +9085,7 @@
       </w:rPr>
     </w:pPr>
     <w:r>
-      <w:t>Profil des éléments de données : Proactive Disclosure - Hospitality Expenses</w:t>
+      <w:t>Profil des éléments de données : Proactive Publication - Hospitality Expenses</w:t>
     </w:r>
   </w:p>
   <w:bookmarkEnd w:id="1"/>
